--- a/Estándar de codificación.docx
+++ b/Estándar de codificación.docx
@@ -54,6 +54,7 @@
               <w:spacing w:after="0" w:line="276" w:lineRule="auto"/>
               <w:rPr>
                 <w:rFonts w:ascii="Arial" w:hAnsi="Arial" w:cs="Arial"/>
+                <w:b/>
                 <w:sz w:val="24"/>
                 <w:szCs w:val="24"/>
               </w:rPr>
@@ -61,13 +62,12 @@
             <w:r>
               <w:rPr>
                 <w:rFonts w:ascii="Arial" w:hAnsi="Arial" w:cs="Arial"/>
+                <w:b/>
                 <w:sz w:val="24"/>
                 <w:szCs w:val="24"/>
               </w:rPr>
               <w:t>Propósito</w:t>
             </w:r>
-            <w:bookmarkStart w:id="0" w:name="_GoBack"/>
-            <w:bookmarkEnd w:id="0"/>
           </w:p>
         </w:tc>
         <w:tc>
@@ -85,15 +85,11 @@
               <w:spacing w:after="0" w:line="276" w:lineRule="auto"/>
               <w:rPr>
                 <w:rFonts w:ascii="Arial" w:hAnsi="Arial" w:cs="Arial"/>
-                <w:sz w:val="24"/>
-                <w:szCs w:val="24"/>
-              </w:rPr>
-            </w:pPr>
-            <w:r>
-              <w:rPr>
-                <w:rFonts w:ascii="Arial" w:hAnsi="Arial" w:cs="Arial"/>
-                <w:sz w:val="24"/>
-                <w:szCs w:val="24"/>
+              </w:rPr>
+            </w:pPr>
+            <w:r>
+              <w:rPr>
+                <w:rFonts w:ascii="Arial" w:hAnsi="Arial" w:cs="Arial"/>
               </w:rPr>
               <w:t>Guía la documentación de la construcción del código para el equipo de trabajo.</w:t>
             </w:r>
@@ -118,6 +114,7 @@
               <w:spacing w:after="0" w:line="276" w:lineRule="auto"/>
               <w:rPr>
                 <w:rFonts w:ascii="Arial" w:hAnsi="Arial" w:cs="Arial"/>
+                <w:b/>
                 <w:sz w:val="24"/>
                 <w:szCs w:val="24"/>
               </w:rPr>
@@ -125,6 +122,7 @@
             <w:r>
               <w:rPr>
                 <w:rFonts w:ascii="Arial" w:hAnsi="Arial" w:cs="Arial"/>
+                <w:b/>
                 <w:sz w:val="24"/>
                 <w:szCs w:val="24"/>
               </w:rPr>
@@ -147,15 +145,11 @@
               <w:spacing w:after="0" w:line="276" w:lineRule="auto"/>
               <w:rPr>
                 <w:rFonts w:ascii="Arial" w:hAnsi="Arial" w:cs="Arial"/>
-                <w:sz w:val="24"/>
-                <w:szCs w:val="24"/>
-              </w:rPr>
-            </w:pPr>
-            <w:r>
-              <w:rPr>
-                <w:rFonts w:ascii="Arial" w:hAnsi="Arial" w:cs="Arial"/>
-                <w:sz w:val="24"/>
-                <w:szCs w:val="24"/>
+              </w:rPr>
+            </w:pPr>
+            <w:r>
+              <w:rPr>
+                <w:rFonts w:ascii="Arial" w:hAnsi="Arial" w:cs="Arial"/>
               </w:rPr>
               <w:t>Proporciona una breve descripción de la clase, así como el autor y la versión.</w:t>
             </w:r>
@@ -181,6 +175,7 @@
               <w:spacing w:after="0" w:line="276" w:lineRule="auto"/>
               <w:rPr>
                 <w:rFonts w:ascii="Arial" w:hAnsi="Arial" w:cs="Arial"/>
+                <w:b/>
                 <w:sz w:val="24"/>
                 <w:szCs w:val="24"/>
               </w:rPr>
@@ -188,6 +183,7 @@
             <w:r>
               <w:rPr>
                 <w:rFonts w:ascii="Arial" w:hAnsi="Arial" w:cs="Arial"/>
+                <w:b/>
                 <w:sz w:val="24"/>
                 <w:szCs w:val="24"/>
               </w:rPr>
@@ -210,33 +206,36 @@
               <w:spacing w:after="0" w:line="276" w:lineRule="auto"/>
               <w:rPr>
                 <w:rFonts w:ascii="Arial" w:hAnsi="Arial" w:cs="Arial"/>
-                <w:sz w:val="24"/>
-                <w:szCs w:val="24"/>
-              </w:rPr>
-            </w:pPr>
-            <w:r>
-              <w:rPr>
-                <w:rFonts w:ascii="Arial" w:hAnsi="Arial" w:cs="Arial"/>
-                <w:sz w:val="24"/>
-                <w:szCs w:val="24"/>
-              </w:rPr>
-              <w:t>/**</w:t>
-            </w:r>
-          </w:p>
-          <w:p>
-            <w:pPr>
-              <w:spacing w:after="0" w:line="276" w:lineRule="auto"/>
-              <w:rPr>
-                <w:rFonts w:ascii="Arial" w:hAnsi="Arial" w:cs="Arial"/>
-                <w:sz w:val="24"/>
-                <w:szCs w:val="24"/>
-              </w:rPr>
-            </w:pPr>
-            <w:r>
-              <w:rPr>
-                <w:rFonts w:ascii="Arial" w:hAnsi="Arial" w:cs="Arial"/>
-                <w:sz w:val="24"/>
-                <w:szCs w:val="24"/>
+                <w:i/>
+              </w:rPr>
+            </w:pPr>
+            <w:r>
+              <w:rPr>
+                <w:rFonts w:ascii="Arial" w:hAnsi="Arial" w:cs="Arial"/>
+                <w:i/>
+              </w:rPr>
+              <w:t>/*</w:t>
+            </w:r>
+            <w:r>
+              <w:rPr>
+                <w:rFonts w:ascii="Arial" w:hAnsi="Arial" w:cs="Arial"/>
+                <w:i/>
+              </w:rPr>
+              <w:t>*</w:t>
+            </w:r>
+          </w:p>
+          <w:p>
+            <w:pPr>
+              <w:spacing w:after="0" w:line="276" w:lineRule="auto"/>
+              <w:rPr>
+                <w:rFonts w:ascii="Arial" w:hAnsi="Arial" w:cs="Arial"/>
+                <w:i/>
+              </w:rPr>
+            </w:pPr>
+            <w:r>
+              <w:rPr>
+                <w:rFonts w:ascii="Arial" w:hAnsi="Arial" w:cs="Arial"/>
+                <w:i/>
               </w:rPr>
               <w:t>* Descripción: Clase para sentencias SQL para obtener información de las personas de la base de datos.</w:t>
             </w:r>
@@ -246,15 +245,13 @@
               <w:spacing w:after="0" w:line="276" w:lineRule="auto"/>
               <w:rPr>
                 <w:rFonts w:ascii="Arial" w:hAnsi="Arial" w:cs="Arial"/>
-                <w:sz w:val="24"/>
-                <w:szCs w:val="24"/>
-              </w:rPr>
-            </w:pPr>
-            <w:r>
-              <w:rPr>
-                <w:rFonts w:ascii="Arial" w:hAnsi="Arial" w:cs="Arial"/>
-                <w:sz w:val="24"/>
-                <w:szCs w:val="24"/>
+                <w:i/>
+              </w:rPr>
+            </w:pPr>
+            <w:r>
+              <w:rPr>
+                <w:rFonts w:ascii="Arial" w:hAnsi="Arial" w:cs="Arial"/>
+                <w:i/>
               </w:rPr>
               <w:t>* @</w:t>
             </w:r>
@@ -262,8 +259,7 @@
             <w:r>
               <w:rPr>
                 <w:rFonts w:ascii="Arial" w:hAnsi="Arial" w:cs="Arial"/>
-                <w:sz w:val="24"/>
-                <w:szCs w:val="24"/>
+                <w:i/>
               </w:rPr>
               <w:t>author</w:t>
             </w:r>
@@ -271,8 +267,7 @@
             <w:r>
               <w:rPr>
                 <w:rFonts w:ascii="Arial" w:hAnsi="Arial" w:cs="Arial"/>
-                <w:sz w:val="24"/>
-                <w:szCs w:val="24"/>
+                <w:i/>
               </w:rPr>
               <w:t xml:space="preserve"> Romero Peña Arturo Iván</w:t>
             </w:r>
@@ -282,15 +277,13 @@
               <w:spacing w:after="0" w:line="276" w:lineRule="auto"/>
               <w:rPr>
                 <w:rFonts w:ascii="Arial" w:hAnsi="Arial" w:cs="Arial"/>
-                <w:sz w:val="24"/>
-                <w:szCs w:val="24"/>
-              </w:rPr>
-            </w:pPr>
-            <w:r>
-              <w:rPr>
-                <w:rFonts w:ascii="Arial" w:hAnsi="Arial" w:cs="Arial"/>
-                <w:sz w:val="24"/>
-                <w:szCs w:val="24"/>
+                <w:i/>
+              </w:rPr>
+            </w:pPr>
+            <w:r>
+              <w:rPr>
+                <w:rFonts w:ascii="Arial" w:hAnsi="Arial" w:cs="Arial"/>
+                <w:i/>
               </w:rPr>
               <w:t>* @</w:t>
             </w:r>
@@ -298,8 +291,7 @@
             <w:r>
               <w:rPr>
                 <w:rFonts w:ascii="Arial" w:hAnsi="Arial" w:cs="Arial"/>
-                <w:sz w:val="24"/>
-                <w:szCs w:val="24"/>
+                <w:i/>
               </w:rPr>
               <w:t>version</w:t>
             </w:r>
@@ -307,8 +299,7 @@
             <w:r>
               <w:rPr>
                 <w:rFonts w:ascii="Arial" w:hAnsi="Arial" w:cs="Arial"/>
-                <w:sz w:val="24"/>
-                <w:szCs w:val="24"/>
+                <w:i/>
               </w:rPr>
               <w:t xml:space="preserve"> 1.0, 2019/04/25</w:t>
             </w:r>
@@ -318,15 +309,12 @@
               <w:spacing w:after="0" w:line="276" w:lineRule="auto"/>
               <w:rPr>
                 <w:rFonts w:ascii="Arial" w:hAnsi="Arial" w:cs="Arial"/>
-                <w:sz w:val="24"/>
-                <w:szCs w:val="24"/>
-              </w:rPr>
-            </w:pPr>
-            <w:r>
-              <w:rPr>
-                <w:rFonts w:ascii="Arial" w:hAnsi="Arial" w:cs="Arial"/>
-                <w:sz w:val="24"/>
-                <w:szCs w:val="24"/>
+              </w:rPr>
+            </w:pPr>
+            <w:r>
+              <w:rPr>
+                <w:rFonts w:ascii="Arial" w:hAnsi="Arial" w:cs="Arial"/>
+                <w:i/>
               </w:rPr>
               <w:t>*/</w:t>
             </w:r>
@@ -352,6 +340,7 @@
               <w:spacing w:after="0" w:line="276" w:lineRule="auto"/>
               <w:rPr>
                 <w:rFonts w:ascii="Arial" w:hAnsi="Arial" w:cs="Arial"/>
+                <w:b/>
                 <w:sz w:val="24"/>
                 <w:szCs w:val="24"/>
               </w:rPr>
@@ -359,6 +348,7 @@
             <w:r>
               <w:rPr>
                 <w:rFonts w:ascii="Arial" w:hAnsi="Arial" w:cs="Arial"/>
+                <w:b/>
                 <w:sz w:val="24"/>
                 <w:szCs w:val="24"/>
               </w:rPr>
@@ -381,15 +371,11 @@
               <w:spacing w:after="0" w:line="276" w:lineRule="auto"/>
               <w:rPr>
                 <w:rFonts w:ascii="Arial" w:hAnsi="Arial" w:cs="Arial"/>
-                <w:sz w:val="24"/>
-                <w:szCs w:val="24"/>
-              </w:rPr>
-            </w:pPr>
-            <w:r>
-              <w:rPr>
-                <w:rFonts w:ascii="Arial" w:hAnsi="Arial" w:cs="Arial"/>
-                <w:sz w:val="24"/>
-                <w:szCs w:val="24"/>
+              </w:rPr>
+            </w:pPr>
+            <w:r>
+              <w:rPr>
+                <w:rFonts w:ascii="Arial" w:hAnsi="Arial" w:cs="Arial"/>
               </w:rPr>
               <w:t>Proporciona una guía para la documentación de métodos con una descripción parámetros, valor de retorno y excepciones.</w:t>
             </w:r>
@@ -414,6 +400,7 @@
               <w:spacing w:after="0" w:line="276" w:lineRule="auto"/>
               <w:rPr>
                 <w:rFonts w:ascii="Arial" w:hAnsi="Arial" w:cs="Arial"/>
+                <w:b/>
                 <w:sz w:val="24"/>
                 <w:szCs w:val="24"/>
               </w:rPr>
@@ -421,6 +408,7 @@
             <w:r>
               <w:rPr>
                 <w:rFonts w:ascii="Arial" w:hAnsi="Arial" w:cs="Arial"/>
+                <w:b/>
                 <w:sz w:val="24"/>
                 <w:szCs w:val="24"/>
               </w:rPr>
@@ -443,33 +431,36 @@
               <w:spacing w:after="0" w:line="276" w:lineRule="auto"/>
               <w:rPr>
                 <w:rFonts w:ascii="Arial" w:hAnsi="Arial" w:cs="Arial"/>
-                <w:sz w:val="24"/>
-                <w:szCs w:val="24"/>
-              </w:rPr>
-            </w:pPr>
-            <w:r>
-              <w:rPr>
-                <w:rFonts w:ascii="Arial" w:hAnsi="Arial" w:cs="Arial"/>
-                <w:sz w:val="24"/>
-                <w:szCs w:val="24"/>
-              </w:rPr>
-              <w:t>/**</w:t>
-            </w:r>
-          </w:p>
-          <w:p>
-            <w:pPr>
-              <w:spacing w:after="0" w:line="276" w:lineRule="auto"/>
-              <w:rPr>
-                <w:rFonts w:ascii="Arial" w:hAnsi="Arial" w:cs="Arial"/>
-                <w:sz w:val="24"/>
-                <w:szCs w:val="24"/>
-              </w:rPr>
-            </w:pPr>
-            <w:r>
-              <w:rPr>
-                <w:rFonts w:ascii="Arial" w:hAnsi="Arial" w:cs="Arial"/>
-                <w:sz w:val="24"/>
-                <w:szCs w:val="24"/>
+                <w:i/>
+              </w:rPr>
+            </w:pPr>
+            <w:r>
+              <w:rPr>
+                <w:rFonts w:ascii="Arial" w:hAnsi="Arial" w:cs="Arial"/>
+                <w:i/>
+              </w:rPr>
+              <w:t>/*</w:t>
+            </w:r>
+            <w:r>
+              <w:rPr>
+                <w:rFonts w:ascii="Arial" w:hAnsi="Arial" w:cs="Arial"/>
+                <w:i/>
+              </w:rPr>
+              <w:t>*</w:t>
+            </w:r>
+          </w:p>
+          <w:p>
+            <w:pPr>
+              <w:spacing w:after="0" w:line="276" w:lineRule="auto"/>
+              <w:rPr>
+                <w:rFonts w:ascii="Arial" w:hAnsi="Arial" w:cs="Arial"/>
+                <w:i/>
+              </w:rPr>
+            </w:pPr>
+            <w:r>
+              <w:rPr>
+                <w:rFonts w:ascii="Arial" w:hAnsi="Arial" w:cs="Arial"/>
+                <w:i/>
               </w:rPr>
               <w:t>* Método para escribir correctamente los apellidos y nombres de una persona.</w:t>
             </w:r>
@@ -479,15 +470,13 @@
               <w:spacing w:after="0" w:line="276" w:lineRule="auto"/>
               <w:rPr>
                 <w:rFonts w:ascii="Arial" w:hAnsi="Arial" w:cs="Arial"/>
-                <w:sz w:val="24"/>
-                <w:szCs w:val="24"/>
-              </w:rPr>
-            </w:pPr>
-            <w:r>
-              <w:rPr>
-                <w:rFonts w:ascii="Arial" w:hAnsi="Arial" w:cs="Arial"/>
-                <w:sz w:val="24"/>
-                <w:szCs w:val="24"/>
+                <w:i/>
+              </w:rPr>
+            </w:pPr>
+            <w:r>
+              <w:rPr>
+                <w:rFonts w:ascii="Arial" w:hAnsi="Arial" w:cs="Arial"/>
+                <w:i/>
               </w:rPr>
               <w:t>* @</w:t>
             </w:r>
@@ -495,8 +484,7 @@
             <w:r>
               <w:rPr>
                 <w:rFonts w:ascii="Arial" w:hAnsi="Arial" w:cs="Arial"/>
-                <w:sz w:val="24"/>
-                <w:szCs w:val="24"/>
+                <w:i/>
               </w:rPr>
               <w:t>param</w:t>
             </w:r>
@@ -504,8 +492,7 @@
             <w:r>
               <w:rPr>
                 <w:rFonts w:ascii="Arial" w:hAnsi="Arial" w:cs="Arial"/>
-                <w:sz w:val="24"/>
-                <w:szCs w:val="24"/>
+                <w:i/>
               </w:rPr>
               <w:t xml:space="preserve"> nombre Apellido o nombre a escribir correctamente.</w:t>
             </w:r>
@@ -515,15 +502,13 @@
               <w:spacing w:after="0" w:line="276" w:lineRule="auto"/>
               <w:rPr>
                 <w:rFonts w:ascii="Arial" w:hAnsi="Arial" w:cs="Arial"/>
-                <w:sz w:val="24"/>
-                <w:szCs w:val="24"/>
-              </w:rPr>
-            </w:pPr>
-            <w:r>
-              <w:rPr>
-                <w:rFonts w:ascii="Arial" w:hAnsi="Arial" w:cs="Arial"/>
-                <w:sz w:val="24"/>
-                <w:szCs w:val="24"/>
+                <w:i/>
+              </w:rPr>
+            </w:pPr>
+            <w:r>
+              <w:rPr>
+                <w:rFonts w:ascii="Arial" w:hAnsi="Arial" w:cs="Arial"/>
+                <w:i/>
               </w:rPr>
               <w:t>* @</w:t>
             </w:r>
@@ -531,8 +516,7 @@
             <w:r>
               <w:rPr>
                 <w:rFonts w:ascii="Arial" w:hAnsi="Arial" w:cs="Arial"/>
-                <w:sz w:val="24"/>
-                <w:szCs w:val="24"/>
+                <w:i/>
               </w:rPr>
               <w:t>return</w:t>
             </w:r>
@@ -540,8 +524,7 @@
             <w:r>
               <w:rPr>
                 <w:rFonts w:ascii="Arial" w:hAnsi="Arial" w:cs="Arial"/>
-                <w:sz w:val="24"/>
-                <w:szCs w:val="24"/>
+                <w:i/>
               </w:rPr>
               <w:t xml:space="preserve"> </w:t>
             </w:r>
@@ -549,8 +532,7 @@
             <w:r>
               <w:rPr>
                 <w:rFonts w:ascii="Arial" w:hAnsi="Arial" w:cs="Arial"/>
-                <w:sz w:val="24"/>
-                <w:szCs w:val="24"/>
+                <w:i/>
               </w:rPr>
               <w:t>nombreCorrecto</w:t>
             </w:r>
@@ -558,8 +540,7 @@
             <w:r>
               <w:rPr>
                 <w:rFonts w:ascii="Arial" w:hAnsi="Arial" w:cs="Arial"/>
-                <w:sz w:val="24"/>
-                <w:szCs w:val="24"/>
+                <w:i/>
               </w:rPr>
               <w:t xml:space="preserve"> Apellido o nombre escrito correctamente.</w:t>
             </w:r>
@@ -569,15 +550,12 @@
               <w:spacing w:after="0" w:line="276" w:lineRule="auto"/>
               <w:rPr>
                 <w:rFonts w:ascii="Arial" w:hAnsi="Arial" w:cs="Arial"/>
-                <w:sz w:val="24"/>
-                <w:szCs w:val="24"/>
-              </w:rPr>
-            </w:pPr>
-            <w:r>
-              <w:rPr>
-                <w:rFonts w:ascii="Arial" w:hAnsi="Arial" w:cs="Arial"/>
-                <w:sz w:val="24"/>
-                <w:szCs w:val="24"/>
+              </w:rPr>
+            </w:pPr>
+            <w:r>
+              <w:rPr>
+                <w:rFonts w:ascii="Arial" w:hAnsi="Arial" w:cs="Arial"/>
+                <w:i/>
               </w:rPr>
               <w:t>*/</w:t>
             </w:r>
@@ -602,6 +580,7 @@
               <w:spacing w:after="0" w:line="276" w:lineRule="auto"/>
               <w:rPr>
                 <w:rFonts w:ascii="Arial" w:hAnsi="Arial" w:cs="Arial"/>
+                <w:b/>
                 <w:sz w:val="24"/>
                 <w:szCs w:val="24"/>
               </w:rPr>
@@ -609,6 +588,7 @@
             <w:r>
               <w:rPr>
                 <w:rFonts w:ascii="Arial" w:hAnsi="Arial" w:cs="Arial"/>
+                <w:b/>
                 <w:sz w:val="24"/>
                 <w:szCs w:val="24"/>
               </w:rPr>
@@ -631,15 +611,11 @@
               <w:spacing w:after="0" w:line="276" w:lineRule="auto"/>
               <w:rPr>
                 <w:rFonts w:ascii="Arial" w:hAnsi="Arial" w:cs="Arial"/>
-                <w:sz w:val="24"/>
-                <w:szCs w:val="24"/>
-              </w:rPr>
-            </w:pPr>
-            <w:r>
-              <w:rPr>
-                <w:rFonts w:ascii="Arial" w:hAnsi="Arial" w:cs="Arial"/>
-                <w:sz w:val="24"/>
-                <w:szCs w:val="24"/>
+              </w:rPr>
+            </w:pPr>
+            <w:r>
+              <w:rPr>
+                <w:rFonts w:ascii="Arial" w:hAnsi="Arial" w:cs="Arial"/>
               </w:rPr>
               <w:t>Usar nombres de métodos que describan lo que realizan. Cuando el nombre consiste de dos o más palabras escribirlas sin espacio usando mayúscula en las iniciales de cada palabra excepto en la primera.</w:t>
             </w:r>
@@ -664,6 +640,7 @@
               <w:spacing w:after="0" w:line="276" w:lineRule="auto"/>
               <w:rPr>
                 <w:rFonts w:ascii="Arial" w:hAnsi="Arial" w:cs="Arial"/>
+                <w:b/>
                 <w:sz w:val="24"/>
                 <w:szCs w:val="24"/>
               </w:rPr>
@@ -671,6 +648,7 @@
             <w:r>
               <w:rPr>
                 <w:rFonts w:ascii="Arial" w:hAnsi="Arial" w:cs="Arial"/>
+                <w:b/>
                 <w:sz w:val="24"/>
                 <w:szCs w:val="24"/>
               </w:rPr>
@@ -693,15 +671,11 @@
               <w:spacing w:after="0" w:line="276" w:lineRule="auto"/>
               <w:rPr>
                 <w:rFonts w:ascii="Arial" w:hAnsi="Arial" w:cs="Arial"/>
-                <w:sz w:val="24"/>
-                <w:szCs w:val="24"/>
-              </w:rPr>
-            </w:pPr>
-            <w:r>
-              <w:rPr>
-                <w:rFonts w:ascii="Arial" w:hAnsi="Arial" w:cs="Arial"/>
-                <w:sz w:val="24"/>
-                <w:szCs w:val="24"/>
+              </w:rPr>
+            </w:pPr>
+            <w:r>
+              <w:rPr>
+                <w:rFonts w:ascii="Arial" w:hAnsi="Arial" w:cs="Arial"/>
               </w:rPr>
               <w:t>Ejemplo correcto:</w:t>
             </w:r>
@@ -711,16 +685,14 @@
               <w:spacing w:after="0" w:line="276" w:lineRule="auto"/>
               <w:rPr>
                 <w:rFonts w:ascii="Arial" w:hAnsi="Arial" w:cs="Arial"/>
-                <w:sz w:val="24"/>
-                <w:szCs w:val="24"/>
-              </w:rPr>
-            </w:pPr>
-            <w:proofErr w:type="spellStart"/>
-            <w:r>
-              <w:rPr>
-                <w:rFonts w:ascii="Arial" w:hAnsi="Arial" w:cs="Arial"/>
-                <w:sz w:val="24"/>
-                <w:szCs w:val="24"/>
+                <w:i/>
+              </w:rPr>
+            </w:pPr>
+            <w:proofErr w:type="spellStart"/>
+            <w:r>
+              <w:rPr>
+                <w:rFonts w:ascii="Arial" w:hAnsi="Arial" w:cs="Arial"/>
+                <w:i/>
               </w:rPr>
               <w:t>calcularCumpleanios</w:t>
             </w:r>
@@ -731,15 +703,11 @@
               <w:spacing w:after="0" w:line="276" w:lineRule="auto"/>
               <w:rPr>
                 <w:rFonts w:ascii="Arial" w:hAnsi="Arial" w:cs="Arial"/>
-                <w:sz w:val="24"/>
-                <w:szCs w:val="24"/>
-              </w:rPr>
-            </w:pPr>
-            <w:r>
-              <w:rPr>
-                <w:rFonts w:ascii="Arial" w:hAnsi="Arial" w:cs="Arial"/>
-                <w:sz w:val="24"/>
-                <w:szCs w:val="24"/>
+              </w:rPr>
+            </w:pPr>
+            <w:r>
+              <w:rPr>
+                <w:rFonts w:ascii="Arial" w:hAnsi="Arial" w:cs="Arial"/>
               </w:rPr>
               <w:t>Ejemplo incorrectos:</w:t>
             </w:r>
@@ -749,16 +717,14 @@
               <w:spacing w:after="0" w:line="276" w:lineRule="auto"/>
               <w:rPr>
                 <w:rFonts w:ascii="Arial" w:hAnsi="Arial" w:cs="Arial"/>
-                <w:sz w:val="24"/>
-                <w:szCs w:val="24"/>
-              </w:rPr>
-            </w:pPr>
-            <w:proofErr w:type="spellStart"/>
-            <w:r>
-              <w:rPr>
-                <w:rFonts w:ascii="Arial" w:hAnsi="Arial" w:cs="Arial"/>
-                <w:sz w:val="24"/>
-                <w:szCs w:val="24"/>
+                <w:i/>
+              </w:rPr>
+            </w:pPr>
+            <w:proofErr w:type="spellStart"/>
+            <w:r>
+              <w:rPr>
+                <w:rFonts w:ascii="Arial" w:hAnsi="Arial" w:cs="Arial"/>
+                <w:i/>
               </w:rPr>
               <w:t>cCumple</w:t>
             </w:r>
@@ -766,8 +732,7 @@
             <w:r>
               <w:rPr>
                 <w:rFonts w:ascii="Arial" w:hAnsi="Arial" w:cs="Arial"/>
-                <w:sz w:val="24"/>
-                <w:szCs w:val="24"/>
+                <w:i/>
               </w:rPr>
               <w:t xml:space="preserve">, calcular, </w:t>
             </w:r>
@@ -775,8 +740,7 @@
             <w:r>
               <w:rPr>
                 <w:rFonts w:ascii="Arial" w:hAnsi="Arial" w:cs="Arial"/>
-                <w:sz w:val="24"/>
-                <w:szCs w:val="24"/>
+                <w:i/>
               </w:rPr>
               <w:t>calcCumpleanios</w:t>
             </w:r>
@@ -784,8 +748,7 @@
             <w:r>
               <w:rPr>
                 <w:rFonts w:ascii="Arial" w:hAnsi="Arial" w:cs="Arial"/>
-                <w:sz w:val="24"/>
-                <w:szCs w:val="24"/>
+                <w:i/>
               </w:rPr>
               <w:t xml:space="preserve">, </w:t>
             </w:r>
@@ -793,8 +756,7 @@
             <w:r>
               <w:rPr>
                 <w:rFonts w:ascii="Arial" w:hAnsi="Arial" w:cs="Arial"/>
-                <w:sz w:val="24"/>
-                <w:szCs w:val="24"/>
+                <w:i/>
               </w:rPr>
               <w:t>calcularcumpleanios</w:t>
             </w:r>
@@ -802,8 +764,7 @@
             <w:r>
               <w:rPr>
                 <w:rFonts w:ascii="Arial" w:hAnsi="Arial" w:cs="Arial"/>
-                <w:sz w:val="24"/>
-                <w:szCs w:val="24"/>
+                <w:i/>
               </w:rPr>
               <w:t xml:space="preserve">, </w:t>
             </w:r>
@@ -811,8 +772,7 @@
             <w:r>
               <w:rPr>
                 <w:rFonts w:ascii="Arial" w:hAnsi="Arial" w:cs="Arial"/>
-                <w:sz w:val="24"/>
-                <w:szCs w:val="24"/>
+                <w:i/>
               </w:rPr>
               <w:t>CalcularCumpleanios</w:t>
             </w:r>
@@ -820,8 +780,7 @@
             <w:r>
               <w:rPr>
                 <w:rFonts w:ascii="Arial" w:hAnsi="Arial" w:cs="Arial"/>
-                <w:sz w:val="24"/>
-                <w:szCs w:val="24"/>
+                <w:i/>
               </w:rPr>
               <w:t xml:space="preserve">, </w:t>
             </w:r>
@@ -829,20 +788,11 @@
             <w:r>
               <w:rPr>
                 <w:rFonts w:ascii="Arial" w:hAnsi="Arial" w:cs="Arial"/>
-                <w:sz w:val="24"/>
-                <w:szCs w:val="24"/>
+                <w:i/>
               </w:rPr>
               <w:t>calc_cumpleanios</w:t>
             </w:r>
             <w:proofErr w:type="spellEnd"/>
-            <w:r>
-              <w:rPr>
-                <w:rFonts w:ascii="Arial" w:hAnsi="Arial" w:cs="Arial"/>
-                <w:sz w:val="24"/>
-                <w:szCs w:val="24"/>
-              </w:rPr>
-              <w:t>.</w:t>
-            </w:r>
           </w:p>
         </w:tc>
       </w:tr>
@@ -864,6 +814,7 @@
               <w:spacing w:after="0" w:line="276" w:lineRule="auto"/>
               <w:rPr>
                 <w:rFonts w:ascii="Arial" w:hAnsi="Arial" w:cs="Arial"/>
+                <w:b/>
                 <w:sz w:val="24"/>
                 <w:szCs w:val="24"/>
               </w:rPr>
@@ -871,6 +822,7 @@
             <w:r>
               <w:rPr>
                 <w:rFonts w:ascii="Arial" w:hAnsi="Arial" w:cs="Arial"/>
+                <w:b/>
                 <w:sz w:val="24"/>
                 <w:szCs w:val="24"/>
               </w:rPr>
@@ -893,17 +845,19 @@
               <w:spacing w:after="0" w:line="276" w:lineRule="auto"/>
               <w:rPr>
                 <w:rFonts w:ascii="Arial" w:hAnsi="Arial" w:cs="Arial"/>
-                <w:sz w:val="24"/>
-                <w:szCs w:val="24"/>
-              </w:rPr>
-            </w:pPr>
-            <w:r>
-              <w:rPr>
-                <w:rFonts w:ascii="Arial" w:hAnsi="Arial" w:cs="Arial"/>
-                <w:sz w:val="24"/>
-                <w:szCs w:val="24"/>
-              </w:rPr>
-              <w:t>Los parámetros que recibe un método deberían tener un nombre descriptivo. (Vea Nombres de variables)</w:t>
+              </w:rPr>
+            </w:pPr>
+            <w:r>
+              <w:rPr>
+                <w:rFonts w:ascii="Arial" w:hAnsi="Arial" w:cs="Arial"/>
+              </w:rPr>
+              <w:t xml:space="preserve">Los parámetros que recibe un método deberían tener un nombre descriptivo. </w:t>
+            </w:r>
+            <w:r>
+              <w:rPr>
+                <w:rFonts w:ascii="Arial" w:hAnsi="Arial" w:cs="Arial"/>
+              </w:rPr>
+              <w:t>(Vea Nombres de variables)</w:t>
             </w:r>
           </w:p>
         </w:tc>
@@ -926,6 +880,7 @@
               <w:spacing w:after="0" w:line="276" w:lineRule="auto"/>
               <w:rPr>
                 <w:rFonts w:ascii="Arial" w:hAnsi="Arial" w:cs="Arial"/>
+                <w:b/>
                 <w:sz w:val="24"/>
                 <w:szCs w:val="24"/>
               </w:rPr>
@@ -933,6 +888,7 @@
             <w:r>
               <w:rPr>
                 <w:rFonts w:ascii="Arial" w:hAnsi="Arial" w:cs="Arial"/>
+                <w:b/>
                 <w:sz w:val="24"/>
                 <w:szCs w:val="24"/>
               </w:rPr>
@@ -955,15 +911,11 @@
               <w:spacing w:after="0" w:line="276" w:lineRule="auto"/>
               <w:rPr>
                 <w:rFonts w:ascii="Arial" w:hAnsi="Arial" w:cs="Arial"/>
-                <w:sz w:val="24"/>
-                <w:szCs w:val="24"/>
-              </w:rPr>
-            </w:pPr>
-            <w:r>
-              <w:rPr>
-                <w:rFonts w:ascii="Arial" w:hAnsi="Arial" w:cs="Arial"/>
-                <w:sz w:val="24"/>
-                <w:szCs w:val="24"/>
+              </w:rPr>
+            </w:pPr>
+            <w:r>
+              <w:rPr>
+                <w:rFonts w:ascii="Arial" w:hAnsi="Arial" w:cs="Arial"/>
               </w:rPr>
               <w:t>El máximo de parámetros que un método debería recibir es 7.</w:t>
             </w:r>
@@ -989,6 +941,7 @@
               <w:spacing w:after="0" w:line="276" w:lineRule="auto"/>
               <w:rPr>
                 <w:rFonts w:ascii="Arial" w:hAnsi="Arial" w:cs="Arial"/>
+                <w:b/>
                 <w:sz w:val="24"/>
                 <w:szCs w:val="24"/>
               </w:rPr>
@@ -996,10 +949,10 @@
             <w:r>
               <w:rPr>
                 <w:rFonts w:ascii="Arial" w:hAnsi="Arial" w:cs="Arial"/>
+                <w:b/>
                 <w:sz w:val="24"/>
                 <w:szCs w:val="24"/>
               </w:rPr>
-              <w:lastRenderedPageBreak/>
               <w:t>Nombres de variables</w:t>
             </w:r>
           </w:p>
@@ -1019,15 +972,11 @@
               <w:spacing w:after="0" w:line="276" w:lineRule="auto"/>
               <w:rPr>
                 <w:rFonts w:ascii="Arial" w:hAnsi="Arial" w:cs="Arial"/>
-                <w:sz w:val="24"/>
-                <w:szCs w:val="24"/>
-              </w:rPr>
-            </w:pPr>
-            <w:r>
-              <w:rPr>
-                <w:rFonts w:ascii="Arial" w:hAnsi="Arial" w:cs="Arial"/>
-                <w:sz w:val="24"/>
-                <w:szCs w:val="24"/>
+              </w:rPr>
+            </w:pPr>
+            <w:r>
+              <w:rPr>
+                <w:rFonts w:ascii="Arial" w:hAnsi="Arial" w:cs="Arial"/>
               </w:rPr>
               <w:t>Usa nombres descriptivos para las variables. Cuando el nombre consiste de dos o más palabras escribirlas sin espacio usando mayúscula en las iniciales de cada palabra excepto en la primera.</w:t>
             </w:r>
@@ -1053,6 +1002,7 @@
               <w:spacing w:after="0" w:line="276" w:lineRule="auto"/>
               <w:rPr>
                 <w:rFonts w:ascii="Arial" w:hAnsi="Arial" w:cs="Arial"/>
+                <w:b/>
                 <w:sz w:val="24"/>
                 <w:szCs w:val="24"/>
               </w:rPr>
@@ -1060,9 +1010,11 @@
             <w:r>
               <w:rPr>
                 <w:rFonts w:ascii="Arial" w:hAnsi="Arial" w:cs="Arial"/>
+                <w:b/>
                 <w:sz w:val="24"/>
                 <w:szCs w:val="24"/>
               </w:rPr>
+              <w:lastRenderedPageBreak/>
               <w:t>Ejemplo de nombre de variables</w:t>
             </w:r>
           </w:p>
@@ -1082,15 +1034,11 @@
               <w:spacing w:after="0" w:line="276" w:lineRule="auto"/>
               <w:rPr>
                 <w:rFonts w:ascii="Arial" w:hAnsi="Arial" w:cs="Arial"/>
-                <w:sz w:val="24"/>
-                <w:szCs w:val="24"/>
-              </w:rPr>
-            </w:pPr>
-            <w:r>
-              <w:rPr>
-                <w:rFonts w:ascii="Arial" w:hAnsi="Arial" w:cs="Arial"/>
-                <w:sz w:val="24"/>
-                <w:szCs w:val="24"/>
+              </w:rPr>
+            </w:pPr>
+            <w:r>
+              <w:rPr>
+                <w:rFonts w:ascii="Arial" w:hAnsi="Arial" w:cs="Arial"/>
               </w:rPr>
               <w:t>Ejemplo correcto:</w:t>
             </w:r>
@@ -1100,15 +1048,13 @@
               <w:spacing w:after="0" w:line="276" w:lineRule="auto"/>
               <w:rPr>
                 <w:rFonts w:ascii="Arial" w:hAnsi="Arial" w:cs="Arial"/>
-                <w:sz w:val="24"/>
-                <w:szCs w:val="24"/>
-              </w:rPr>
-            </w:pPr>
-            <w:r>
-              <w:rPr>
-                <w:rFonts w:ascii="Arial" w:hAnsi="Arial" w:cs="Arial"/>
-                <w:sz w:val="24"/>
-                <w:szCs w:val="24"/>
+                <w:i/>
+              </w:rPr>
+            </w:pPr>
+            <w:r>
+              <w:rPr>
+                <w:rFonts w:ascii="Arial" w:hAnsi="Arial" w:cs="Arial"/>
+                <w:i/>
               </w:rPr>
               <w:t xml:space="preserve">Date </w:t>
             </w:r>
@@ -1116,8 +1062,7 @@
             <w:r>
               <w:rPr>
                 <w:rFonts w:ascii="Arial" w:hAnsi="Arial" w:cs="Arial"/>
-                <w:sz w:val="24"/>
-                <w:szCs w:val="24"/>
+                <w:i/>
               </w:rPr>
               <w:t>fechaCumpleanios</w:t>
             </w:r>
@@ -1125,8 +1070,7 @@
             <w:r>
               <w:rPr>
                 <w:rFonts w:ascii="Arial" w:hAnsi="Arial" w:cs="Arial"/>
-                <w:sz w:val="24"/>
-                <w:szCs w:val="24"/>
+                <w:i/>
               </w:rPr>
               <w:t>;</w:t>
             </w:r>
@@ -1136,15 +1080,11 @@
               <w:spacing w:after="0" w:line="276" w:lineRule="auto"/>
               <w:rPr>
                 <w:rFonts w:ascii="Arial" w:hAnsi="Arial" w:cs="Arial"/>
-                <w:sz w:val="24"/>
-                <w:szCs w:val="24"/>
-              </w:rPr>
-            </w:pPr>
-            <w:r>
-              <w:rPr>
-                <w:rFonts w:ascii="Arial" w:hAnsi="Arial" w:cs="Arial"/>
-                <w:sz w:val="24"/>
-                <w:szCs w:val="24"/>
+              </w:rPr>
+            </w:pPr>
+            <w:r>
+              <w:rPr>
+                <w:rFonts w:ascii="Arial" w:hAnsi="Arial" w:cs="Arial"/>
               </w:rPr>
               <w:t>Ejemplos incorrectos:</w:t>
             </w:r>
@@ -1154,15 +1094,13 @@
               <w:spacing w:after="0" w:line="276" w:lineRule="auto"/>
               <w:rPr>
                 <w:rFonts w:ascii="Arial" w:hAnsi="Arial" w:cs="Arial"/>
-                <w:sz w:val="24"/>
-                <w:szCs w:val="24"/>
-              </w:rPr>
-            </w:pPr>
-            <w:r>
-              <w:rPr>
-                <w:rFonts w:ascii="Arial" w:hAnsi="Arial" w:cs="Arial"/>
-                <w:sz w:val="24"/>
-                <w:szCs w:val="24"/>
+                <w:i/>
+              </w:rPr>
+            </w:pPr>
+            <w:r>
+              <w:rPr>
+                <w:rFonts w:ascii="Arial" w:hAnsi="Arial" w:cs="Arial"/>
+                <w:i/>
               </w:rPr>
               <w:t xml:space="preserve">Date </w:t>
             </w:r>
@@ -1170,8 +1108,7 @@
             <w:r>
               <w:rPr>
                 <w:rFonts w:ascii="Arial" w:hAnsi="Arial" w:cs="Arial"/>
-                <w:sz w:val="24"/>
-                <w:szCs w:val="24"/>
+                <w:i/>
               </w:rPr>
               <w:t>fCumple</w:t>
             </w:r>
@@ -1179,8 +1116,7 @@
             <w:r>
               <w:rPr>
                 <w:rFonts w:ascii="Arial" w:hAnsi="Arial" w:cs="Arial"/>
-                <w:sz w:val="24"/>
-                <w:szCs w:val="24"/>
+                <w:i/>
               </w:rPr>
               <w:t xml:space="preserve">, cumple, </w:t>
             </w:r>
@@ -1188,8 +1124,7 @@
             <w:r>
               <w:rPr>
                 <w:rFonts w:ascii="Arial" w:hAnsi="Arial" w:cs="Arial"/>
-                <w:sz w:val="24"/>
-                <w:szCs w:val="24"/>
+                <w:i/>
               </w:rPr>
               <w:t>fechacumpleanios</w:t>
             </w:r>
@@ -1197,8 +1132,7 @@
             <w:r>
               <w:rPr>
                 <w:rFonts w:ascii="Arial" w:hAnsi="Arial" w:cs="Arial"/>
-                <w:sz w:val="24"/>
-                <w:szCs w:val="24"/>
+                <w:i/>
               </w:rPr>
               <w:t xml:space="preserve">, </w:t>
             </w:r>
@@ -1206,8 +1140,7 @@
             <w:r>
               <w:rPr>
                 <w:rFonts w:ascii="Arial" w:hAnsi="Arial" w:cs="Arial"/>
-                <w:sz w:val="24"/>
-                <w:szCs w:val="24"/>
+                <w:i/>
               </w:rPr>
               <w:t>FechaCumpleanios</w:t>
             </w:r>
@@ -1215,8 +1148,7 @@
             <w:r>
               <w:rPr>
                 <w:rFonts w:ascii="Arial" w:hAnsi="Arial" w:cs="Arial"/>
-                <w:sz w:val="24"/>
-                <w:szCs w:val="24"/>
+                <w:i/>
               </w:rPr>
               <w:t xml:space="preserve">, </w:t>
             </w:r>
@@ -1224,8 +1156,7 @@
             <w:r>
               <w:rPr>
                 <w:rFonts w:ascii="Arial" w:hAnsi="Arial" w:cs="Arial"/>
-                <w:sz w:val="24"/>
-                <w:szCs w:val="24"/>
+                <w:i/>
               </w:rPr>
               <w:t>fecha_cumpleanios</w:t>
             </w:r>
@@ -1233,8 +1164,7 @@
             <w:r>
               <w:rPr>
                 <w:rFonts w:ascii="Arial" w:hAnsi="Arial" w:cs="Arial"/>
-                <w:sz w:val="24"/>
-                <w:szCs w:val="24"/>
+                <w:i/>
               </w:rPr>
               <w:t>;</w:t>
             </w:r>
@@ -1260,6 +1190,7 @@
               <w:spacing w:after="0" w:line="276" w:lineRule="auto"/>
               <w:rPr>
                 <w:rFonts w:ascii="Arial" w:hAnsi="Arial" w:cs="Arial"/>
+                <w:b/>
                 <w:sz w:val="24"/>
                 <w:szCs w:val="24"/>
               </w:rPr>
@@ -1267,6 +1198,7 @@
             <w:r>
               <w:rPr>
                 <w:rFonts w:ascii="Arial" w:hAnsi="Arial" w:cs="Arial"/>
+                <w:b/>
                 <w:sz w:val="24"/>
                 <w:szCs w:val="24"/>
               </w:rPr>
@@ -1289,15 +1221,11 @@
               <w:spacing w:after="0" w:line="276" w:lineRule="auto"/>
               <w:rPr>
                 <w:rFonts w:ascii="Arial" w:hAnsi="Arial" w:cs="Arial"/>
-                <w:sz w:val="24"/>
-                <w:szCs w:val="24"/>
-              </w:rPr>
-            </w:pPr>
-            <w:r>
-              <w:rPr>
-                <w:rFonts w:ascii="Arial" w:hAnsi="Arial" w:cs="Arial"/>
-                <w:sz w:val="24"/>
-                <w:szCs w:val="24"/>
+              </w:rPr>
+            </w:pPr>
+            <w:r>
+              <w:rPr>
+                <w:rFonts w:ascii="Arial" w:hAnsi="Arial" w:cs="Arial"/>
               </w:rPr>
               <w:t>Usa nombres descriptivos para las contantes escribiéndolo todo con mayúsculas. Cuando el nombre consiste de dos o más palabras separarlas con guion bajo.</w:t>
             </w:r>
@@ -1323,6 +1251,7 @@
               <w:spacing w:after="0" w:line="276" w:lineRule="auto"/>
               <w:rPr>
                 <w:rFonts w:ascii="Arial" w:hAnsi="Arial" w:cs="Arial"/>
+                <w:b/>
                 <w:sz w:val="24"/>
                 <w:szCs w:val="24"/>
               </w:rPr>
@@ -1330,6 +1259,7 @@
             <w:r>
               <w:rPr>
                 <w:rFonts w:ascii="Arial" w:hAnsi="Arial" w:cs="Arial"/>
+                <w:b/>
                 <w:sz w:val="24"/>
                 <w:szCs w:val="24"/>
               </w:rPr>
@@ -1352,15 +1282,11 @@
               <w:spacing w:after="0" w:line="276" w:lineRule="auto"/>
               <w:rPr>
                 <w:rFonts w:ascii="Arial" w:hAnsi="Arial" w:cs="Arial"/>
-                <w:sz w:val="24"/>
-                <w:szCs w:val="24"/>
-              </w:rPr>
-            </w:pPr>
-            <w:r>
-              <w:rPr>
-                <w:rFonts w:ascii="Arial" w:hAnsi="Arial" w:cs="Arial"/>
-                <w:sz w:val="24"/>
-                <w:szCs w:val="24"/>
+              </w:rPr>
+            </w:pPr>
+            <w:r>
+              <w:rPr>
+                <w:rFonts w:ascii="Arial" w:hAnsi="Arial" w:cs="Arial"/>
               </w:rPr>
               <w:t>Ejemplo correcto:</w:t>
             </w:r>
@@ -1370,16 +1296,14 @@
               <w:spacing w:after="0" w:line="276" w:lineRule="auto"/>
               <w:rPr>
                 <w:rFonts w:ascii="Arial" w:hAnsi="Arial" w:cs="Arial"/>
-                <w:sz w:val="24"/>
-                <w:szCs w:val="24"/>
-              </w:rPr>
-            </w:pPr>
-            <w:proofErr w:type="spellStart"/>
-            <w:r>
-              <w:rPr>
-                <w:rFonts w:ascii="Arial" w:hAnsi="Arial" w:cs="Arial"/>
-                <w:sz w:val="24"/>
-                <w:szCs w:val="24"/>
+                <w:i/>
+              </w:rPr>
+            </w:pPr>
+            <w:proofErr w:type="spellStart"/>
+            <w:r>
+              <w:rPr>
+                <w:rFonts w:ascii="Arial" w:hAnsi="Arial" w:cs="Arial"/>
+                <w:i/>
               </w:rPr>
               <w:t>int</w:t>
             </w:r>
@@ -1387,8 +1311,7 @@
             <w:r>
               <w:rPr>
                 <w:rFonts w:ascii="Arial" w:hAnsi="Arial" w:cs="Arial"/>
-                <w:sz w:val="24"/>
-                <w:szCs w:val="24"/>
+                <w:i/>
               </w:rPr>
               <w:t xml:space="preserve"> NUMERO_MAXIMO;</w:t>
             </w:r>
@@ -1398,15 +1321,11 @@
               <w:spacing w:after="0" w:line="276" w:lineRule="auto"/>
               <w:rPr>
                 <w:rFonts w:ascii="Arial" w:hAnsi="Arial" w:cs="Arial"/>
-                <w:sz w:val="24"/>
-                <w:szCs w:val="24"/>
-              </w:rPr>
-            </w:pPr>
-            <w:r>
-              <w:rPr>
-                <w:rFonts w:ascii="Arial" w:hAnsi="Arial" w:cs="Arial"/>
-                <w:sz w:val="24"/>
-                <w:szCs w:val="24"/>
+              </w:rPr>
+            </w:pPr>
+            <w:r>
+              <w:rPr>
+                <w:rFonts w:ascii="Arial" w:hAnsi="Arial" w:cs="Arial"/>
               </w:rPr>
               <w:t>Ejemplos incorrectos:</w:t>
             </w:r>
@@ -1416,16 +1335,14 @@
               <w:spacing w:after="0" w:line="276" w:lineRule="auto"/>
               <w:rPr>
                 <w:rFonts w:ascii="Arial" w:hAnsi="Arial" w:cs="Arial"/>
-                <w:sz w:val="24"/>
-                <w:szCs w:val="24"/>
-              </w:rPr>
-            </w:pPr>
-            <w:proofErr w:type="spellStart"/>
-            <w:r>
-              <w:rPr>
-                <w:rFonts w:ascii="Arial" w:hAnsi="Arial" w:cs="Arial"/>
-                <w:sz w:val="24"/>
-                <w:szCs w:val="24"/>
+                <w:i/>
+              </w:rPr>
+            </w:pPr>
+            <w:proofErr w:type="spellStart"/>
+            <w:r>
+              <w:rPr>
+                <w:rFonts w:ascii="Arial" w:hAnsi="Arial" w:cs="Arial"/>
+                <w:i/>
               </w:rPr>
               <w:t>int</w:t>
             </w:r>
@@ -1433,8 +1350,7 @@
             <w:r>
               <w:rPr>
                 <w:rFonts w:ascii="Arial" w:hAnsi="Arial" w:cs="Arial"/>
-                <w:sz w:val="24"/>
-                <w:szCs w:val="24"/>
+                <w:i/>
               </w:rPr>
               <w:t xml:space="preserve"> </w:t>
             </w:r>
@@ -1442,8 +1358,7 @@
             <w:r>
               <w:rPr>
                 <w:rFonts w:ascii="Arial" w:hAnsi="Arial" w:cs="Arial"/>
-                <w:sz w:val="24"/>
-                <w:szCs w:val="24"/>
+                <w:i/>
               </w:rPr>
               <w:t>numeroMaximo</w:t>
             </w:r>
@@ -1451,8 +1366,7 @@
             <w:r>
               <w:rPr>
                 <w:rFonts w:ascii="Arial" w:hAnsi="Arial" w:cs="Arial"/>
-                <w:sz w:val="24"/>
-                <w:szCs w:val="24"/>
+                <w:i/>
               </w:rPr>
               <w:t xml:space="preserve">, NUMEROMAXIMO, </w:t>
             </w:r>
@@ -1460,8 +1374,7 @@
             <w:r>
               <w:rPr>
                 <w:rFonts w:ascii="Arial" w:hAnsi="Arial" w:cs="Arial"/>
-                <w:sz w:val="24"/>
-                <w:szCs w:val="24"/>
+                <w:i/>
               </w:rPr>
               <w:t>NumeroMaximo</w:t>
             </w:r>
@@ -1469,8 +1382,7 @@
             <w:r>
               <w:rPr>
                 <w:rFonts w:ascii="Arial" w:hAnsi="Arial" w:cs="Arial"/>
-                <w:sz w:val="24"/>
-                <w:szCs w:val="24"/>
+                <w:i/>
               </w:rPr>
               <w:t>;</w:t>
             </w:r>
@@ -1496,6 +1408,7 @@
               <w:spacing w:after="0" w:line="276" w:lineRule="auto"/>
               <w:rPr>
                 <w:rFonts w:ascii="Arial" w:hAnsi="Arial" w:cs="Arial"/>
+                <w:b/>
                 <w:sz w:val="24"/>
                 <w:szCs w:val="24"/>
               </w:rPr>
@@ -1503,10 +1416,11 @@
             <w:r>
               <w:rPr>
                 <w:rFonts w:ascii="Arial" w:hAnsi="Arial" w:cs="Arial"/>
+                <w:b/>
                 <w:sz w:val="24"/>
                 <w:szCs w:val="24"/>
               </w:rPr>
-              <w:t>Comentarios</w:t>
+              <w:t>Nombres de componentes de interfaz gráfica</w:t>
             </w:r>
           </w:p>
         </w:tc>
@@ -1525,25 +1439,39 @@
               <w:spacing w:after="0" w:line="276" w:lineRule="auto"/>
               <w:rPr>
                 <w:rFonts w:ascii="Arial" w:hAnsi="Arial" w:cs="Arial"/>
-                <w:sz w:val="24"/>
-                <w:szCs w:val="24"/>
-              </w:rPr>
-            </w:pPr>
-            <w:r>
-              <w:rPr>
-                <w:rFonts w:ascii="Arial" w:hAnsi="Arial" w:cs="Arial"/>
-                <w:sz w:val="24"/>
-                <w:szCs w:val="24"/>
-              </w:rPr>
-              <w:t>Evitar</w:t>
-            </w:r>
-            <w:r>
-              <w:rPr>
-                <w:rFonts w:ascii="Arial" w:hAnsi="Arial" w:cs="Arial"/>
-                <w:sz w:val="24"/>
-                <w:szCs w:val="24"/>
-              </w:rPr>
-              <w:t xml:space="preserve"> comentarios sobre el funcionamiento de los métodos procurando ser lo suficientemente descriptivos con los nombre de métodos y variables. En caso de requerirlos, deben ser claros y concretos, describiendo brevemente la situación.</w:t>
+              </w:rPr>
+            </w:pPr>
+            <w:r>
+              <w:rPr>
+                <w:rFonts w:ascii="Arial" w:hAnsi="Arial" w:cs="Arial"/>
+              </w:rPr>
+              <w:t xml:space="preserve">Usar nombres que describan lo que hace el componente </w:t>
+            </w:r>
+            <w:r>
+              <w:rPr>
+                <w:rFonts w:ascii="Arial" w:hAnsi="Arial" w:cs="Arial"/>
+              </w:rPr>
+              <w:t xml:space="preserve">(vea Nombres de variables) </w:t>
+            </w:r>
+            <w:r>
+              <w:rPr>
+                <w:rFonts w:ascii="Arial" w:hAnsi="Arial" w:cs="Arial"/>
+              </w:rPr>
+              <w:t>con una abreviatura en mayúsculas del tipo de componente.</w:t>
+            </w:r>
+          </w:p>
+          <w:p>
+            <w:pPr>
+              <w:spacing w:after="0" w:line="276" w:lineRule="auto"/>
+              <w:rPr>
+                <w:rFonts w:ascii="Arial" w:hAnsi="Arial" w:cs="Arial"/>
+              </w:rPr>
+            </w:pPr>
+            <w:r>
+              <w:rPr>
+                <w:rFonts w:ascii="Arial" w:hAnsi="Arial" w:cs="Arial"/>
+              </w:rPr>
+              <w:t>Ejemplo: de un Text Field sería TF, de una Table View TV.</w:t>
             </w:r>
           </w:p>
         </w:tc>
@@ -1567,6 +1495,7 @@
               <w:spacing w:after="0" w:line="276" w:lineRule="auto"/>
               <w:rPr>
                 <w:rFonts w:ascii="Arial" w:hAnsi="Arial" w:cs="Arial"/>
+                <w:b/>
                 <w:sz w:val="24"/>
                 <w:szCs w:val="24"/>
               </w:rPr>
@@ -1574,10 +1503,20 @@
             <w:r>
               <w:rPr>
                 <w:rFonts w:ascii="Arial" w:hAnsi="Arial" w:cs="Arial"/>
+                <w:b/>
                 <w:sz w:val="24"/>
                 <w:szCs w:val="24"/>
               </w:rPr>
-              <w:t>Ejemplos de comentarios</w:t>
+              <w:t>Ejemplo de n</w:t>
+            </w:r>
+            <w:r>
+              <w:rPr>
+                <w:rFonts w:ascii="Arial" w:hAnsi="Arial" w:cs="Arial"/>
+                <w:b/>
+                <w:sz w:val="24"/>
+                <w:szCs w:val="24"/>
+              </w:rPr>
+              <w:t>ombres de componentes de interfaz gráfica</w:t>
             </w:r>
           </w:p>
         </w:tc>
@@ -1596,87 +1535,230 @@
               <w:spacing w:after="0" w:line="276" w:lineRule="auto"/>
               <w:rPr>
                 <w:rFonts w:ascii="Arial" w:hAnsi="Arial" w:cs="Arial"/>
-                <w:sz w:val="24"/>
-                <w:szCs w:val="24"/>
-              </w:rPr>
-            </w:pPr>
-            <w:r>
-              <w:rPr>
-                <w:rFonts w:ascii="Arial" w:hAnsi="Arial" w:cs="Arial"/>
-                <w:sz w:val="24"/>
-                <w:szCs w:val="24"/>
+              </w:rPr>
+            </w:pPr>
+            <w:r>
+              <w:rPr>
+                <w:rFonts w:ascii="Arial" w:hAnsi="Arial" w:cs="Arial"/>
               </w:rPr>
               <w:t>Ejemplo correcto:</w:t>
             </w:r>
           </w:p>
           <w:p>
             <w:pPr>
-              <w:spacing w:after="0"/>
-              <w:rPr>
-                <w:rFonts w:ascii="Arial" w:hAnsi="Arial" w:cs="Arial"/>
-                <w:sz w:val="24"/>
-                <w:szCs w:val="24"/>
-              </w:rPr>
-            </w:pPr>
-            <w:proofErr w:type="spellStart"/>
-            <w:r>
-              <w:rPr>
-                <w:rFonts w:ascii="Arial" w:hAnsi="Arial" w:cs="Arial"/>
-                <w:sz w:val="24"/>
-                <w:szCs w:val="24"/>
-              </w:rPr>
-              <w:t>if</w:t>
-            </w:r>
-            <w:proofErr w:type="spellEnd"/>
-            <w:r>
-              <w:rPr>
-                <w:rFonts w:ascii="Arial" w:hAnsi="Arial" w:cs="Arial"/>
-                <w:sz w:val="24"/>
-                <w:szCs w:val="24"/>
-              </w:rPr>
-              <w:t xml:space="preserve"> (contador &gt; límite) /*Verifica si se hacen todos los registros*/</w:t>
-            </w:r>
-          </w:p>
-          <w:p>
-            <w:pPr>
-              <w:spacing w:after="0" w:line="276" w:lineRule="auto"/>
-              <w:rPr>
-                <w:rFonts w:ascii="Arial" w:hAnsi="Arial" w:cs="Arial"/>
-                <w:sz w:val="24"/>
-                <w:szCs w:val="24"/>
-              </w:rPr>
-            </w:pPr>
-            <w:r>
-              <w:rPr>
-                <w:rFonts w:ascii="Arial" w:hAnsi="Arial" w:cs="Arial"/>
-                <w:sz w:val="24"/>
-                <w:szCs w:val="24"/>
-              </w:rPr>
-              <w:t>Ejemplos incorrectos:</w:t>
-            </w:r>
-          </w:p>
-          <w:p>
-            <w:pPr>
-              <w:spacing w:after="0"/>
-              <w:rPr>
-                <w:rFonts w:ascii="Arial" w:hAnsi="Arial" w:cs="Arial"/>
-              </w:rPr>
-            </w:pPr>
-            <w:proofErr w:type="spellStart"/>
-            <w:r>
-              <w:rPr>
-                <w:rFonts w:ascii="Arial" w:hAnsi="Arial" w:cs="Arial"/>
-                <w:sz w:val="24"/>
-              </w:rPr>
-              <w:t>if</w:t>
-            </w:r>
-            <w:proofErr w:type="spellEnd"/>
-            <w:r>
-              <w:rPr>
-                <w:rFonts w:ascii="Arial" w:hAnsi="Arial" w:cs="Arial"/>
-                <w:sz w:val="24"/>
-              </w:rPr>
-              <w:t xml:space="preserve"> (contador &gt; límite) /*Comprueba si el contador es mayor al límite*/</w:t>
+              <w:spacing w:after="0" w:line="276" w:lineRule="auto"/>
+              <w:rPr>
+                <w:rFonts w:ascii="Arial" w:hAnsi="Arial" w:cs="Arial"/>
+                <w:i/>
+              </w:rPr>
+            </w:pPr>
+            <w:proofErr w:type="spellStart"/>
+            <w:r>
+              <w:rPr>
+                <w:rFonts w:ascii="Arial" w:hAnsi="Arial" w:cs="Arial"/>
+                <w:i/>
+              </w:rPr>
+              <w:t>TextField</w:t>
+            </w:r>
+            <w:proofErr w:type="spellEnd"/>
+            <w:r>
+              <w:rPr>
+                <w:rFonts w:ascii="Arial" w:hAnsi="Arial" w:cs="Arial"/>
+                <w:i/>
+              </w:rPr>
+              <w:t xml:space="preserve"> </w:t>
+            </w:r>
+            <w:proofErr w:type="spellStart"/>
+            <w:r>
+              <w:rPr>
+                <w:rFonts w:ascii="Arial" w:hAnsi="Arial" w:cs="Arial"/>
+                <w:i/>
+              </w:rPr>
+              <w:t>nombreProyectoTF</w:t>
+            </w:r>
+            <w:proofErr w:type="spellEnd"/>
+            <w:r>
+              <w:rPr>
+                <w:rFonts w:ascii="Arial" w:hAnsi="Arial" w:cs="Arial"/>
+                <w:i/>
+              </w:rPr>
+              <w:t xml:space="preserve">, </w:t>
+            </w:r>
+            <w:proofErr w:type="spellStart"/>
+            <w:r>
+              <w:rPr>
+                <w:rFonts w:ascii="Arial" w:hAnsi="Arial" w:cs="Arial"/>
+                <w:i/>
+              </w:rPr>
+              <w:t>descripcionTF</w:t>
+            </w:r>
+            <w:proofErr w:type="spellEnd"/>
+            <w:r>
+              <w:rPr>
+                <w:rFonts w:ascii="Arial" w:hAnsi="Arial" w:cs="Arial"/>
+                <w:i/>
+              </w:rPr>
+              <w:t>;</w:t>
+            </w:r>
+          </w:p>
+          <w:p>
+            <w:pPr>
+              <w:spacing w:after="0" w:line="276" w:lineRule="auto"/>
+              <w:rPr>
+                <w:rFonts w:ascii="Arial" w:hAnsi="Arial" w:cs="Arial"/>
+                <w:i/>
+              </w:rPr>
+            </w:pPr>
+            <w:proofErr w:type="spellStart"/>
+            <w:r>
+              <w:rPr>
+                <w:rFonts w:ascii="Arial" w:hAnsi="Arial" w:cs="Arial"/>
+                <w:i/>
+              </w:rPr>
+              <w:t>TableView</w:t>
+            </w:r>
+            <w:proofErr w:type="spellEnd"/>
+            <w:r>
+              <w:rPr>
+                <w:rFonts w:ascii="Arial" w:hAnsi="Arial" w:cs="Arial"/>
+                <w:i/>
+              </w:rPr>
+              <w:t xml:space="preserve"> </w:t>
+            </w:r>
+            <w:proofErr w:type="spellStart"/>
+            <w:r>
+              <w:rPr>
+                <w:rFonts w:ascii="Arial" w:hAnsi="Arial" w:cs="Arial"/>
+                <w:i/>
+              </w:rPr>
+              <w:t>proyectosTV</w:t>
+            </w:r>
+            <w:proofErr w:type="spellEnd"/>
+            <w:r>
+              <w:rPr>
+                <w:rFonts w:ascii="Arial" w:hAnsi="Arial" w:cs="Arial"/>
+                <w:i/>
+              </w:rPr>
+              <w:t>;</w:t>
+            </w:r>
+          </w:p>
+          <w:p>
+            <w:pPr>
+              <w:spacing w:after="0" w:line="276" w:lineRule="auto"/>
+              <w:rPr>
+                <w:rFonts w:ascii="Arial" w:hAnsi="Arial" w:cs="Arial"/>
+              </w:rPr>
+            </w:pPr>
+            <w:r>
+              <w:rPr>
+                <w:rFonts w:ascii="Arial" w:hAnsi="Arial" w:cs="Arial"/>
+              </w:rPr>
+              <w:t>Ejemplo incorrecto:</w:t>
+            </w:r>
+          </w:p>
+          <w:p>
+            <w:pPr>
+              <w:spacing w:after="0" w:line="276" w:lineRule="auto"/>
+              <w:rPr>
+                <w:rFonts w:ascii="Arial" w:hAnsi="Arial" w:cs="Arial"/>
+                <w:i/>
+              </w:rPr>
+            </w:pPr>
+            <w:proofErr w:type="spellStart"/>
+            <w:r>
+              <w:rPr>
+                <w:rFonts w:ascii="Arial" w:hAnsi="Arial" w:cs="Arial"/>
+                <w:i/>
+              </w:rPr>
+              <w:t>TextField</w:t>
+            </w:r>
+            <w:proofErr w:type="spellEnd"/>
+            <w:r>
+              <w:rPr>
+                <w:rFonts w:ascii="Arial" w:hAnsi="Arial" w:cs="Arial"/>
+                <w:i/>
+              </w:rPr>
+              <w:t xml:space="preserve"> </w:t>
+            </w:r>
+            <w:proofErr w:type="spellStart"/>
+            <w:r>
+              <w:rPr>
+                <w:rFonts w:ascii="Arial" w:hAnsi="Arial" w:cs="Arial"/>
+                <w:i/>
+              </w:rPr>
+              <w:t>nombreTextField</w:t>
+            </w:r>
+            <w:proofErr w:type="spellEnd"/>
+            <w:r>
+              <w:rPr>
+                <w:rFonts w:ascii="Arial" w:hAnsi="Arial" w:cs="Arial"/>
+                <w:i/>
+              </w:rPr>
+              <w:t xml:space="preserve">, </w:t>
+            </w:r>
+            <w:proofErr w:type="spellStart"/>
+            <w:r>
+              <w:rPr>
+                <w:rFonts w:ascii="Arial" w:hAnsi="Arial" w:cs="Arial"/>
+                <w:i/>
+              </w:rPr>
+              <w:t>nombreProyectotf</w:t>
+            </w:r>
+            <w:proofErr w:type="spellEnd"/>
+            <w:r>
+              <w:rPr>
+                <w:rFonts w:ascii="Arial" w:hAnsi="Arial" w:cs="Arial"/>
+                <w:i/>
+              </w:rPr>
+              <w:t xml:space="preserve">, </w:t>
+            </w:r>
+            <w:proofErr w:type="spellStart"/>
+            <w:r>
+              <w:rPr>
+                <w:rFonts w:ascii="Arial" w:hAnsi="Arial" w:cs="Arial"/>
+                <w:i/>
+              </w:rPr>
+              <w:t>nombreProyecto</w:t>
+            </w:r>
+            <w:proofErr w:type="spellEnd"/>
+            <w:r>
+              <w:rPr>
+                <w:rFonts w:ascii="Arial" w:hAnsi="Arial" w:cs="Arial"/>
+                <w:i/>
+              </w:rPr>
+              <w:t xml:space="preserve">, </w:t>
+            </w:r>
+            <w:proofErr w:type="spellStart"/>
+            <w:r>
+              <w:rPr>
+                <w:rFonts w:ascii="Arial" w:hAnsi="Arial" w:cs="Arial"/>
+                <w:i/>
+              </w:rPr>
+              <w:t>TextFieldNombre</w:t>
+            </w:r>
+            <w:proofErr w:type="spellEnd"/>
+            <w:r>
+              <w:rPr>
+                <w:rFonts w:ascii="Arial" w:hAnsi="Arial" w:cs="Arial"/>
+                <w:i/>
+              </w:rPr>
+              <w:t xml:space="preserve">, </w:t>
+            </w:r>
+            <w:proofErr w:type="spellStart"/>
+            <w:r>
+              <w:rPr>
+                <w:rFonts w:ascii="Arial" w:hAnsi="Arial" w:cs="Arial"/>
+                <w:i/>
+              </w:rPr>
+              <w:t>TFNombre</w:t>
+            </w:r>
+            <w:proofErr w:type="spellEnd"/>
+            <w:r>
+              <w:rPr>
+                <w:rFonts w:ascii="Arial" w:hAnsi="Arial" w:cs="Arial"/>
+                <w:i/>
+              </w:rPr>
+              <w:t>;</w:t>
             </w:r>
           </w:p>
         </w:tc>
@@ -1700,20 +1782,20 @@
               <w:spacing w:after="0" w:line="276" w:lineRule="auto"/>
               <w:rPr>
                 <w:rFonts w:ascii="Arial" w:hAnsi="Arial" w:cs="Arial"/>
+                <w:b/>
                 <w:sz w:val="24"/>
                 <w:szCs w:val="24"/>
               </w:rPr>
             </w:pPr>
-            <w:proofErr w:type="spellStart"/>
-            <w:r>
-              <w:rPr>
-                <w:rFonts w:ascii="Arial" w:hAnsi="Arial" w:cs="Arial"/>
+            <w:r>
+              <w:rPr>
+                <w:rFonts w:ascii="Arial" w:hAnsi="Arial" w:cs="Arial"/>
+                <w:b/>
                 <w:sz w:val="24"/>
                 <w:szCs w:val="24"/>
               </w:rPr>
-              <w:t>Identación</w:t>
-            </w:r>
-            <w:proofErr w:type="spellEnd"/>
+              <w:t>Comentarios</w:t>
+            </w:r>
           </w:p>
         </w:tc>
         <w:tc>
@@ -1731,91 +1813,13 @@
               <w:spacing w:after="0" w:line="276" w:lineRule="auto"/>
               <w:rPr>
                 <w:rFonts w:ascii="Arial" w:hAnsi="Arial" w:cs="Arial"/>
-                <w:sz w:val="24"/>
-                <w:szCs w:val="24"/>
-              </w:rPr>
-            </w:pPr>
-            <w:proofErr w:type="spellStart"/>
-            <w:r>
-              <w:rPr>
-                <w:rFonts w:ascii="Arial" w:hAnsi="Arial" w:cs="Arial"/>
-                <w:sz w:val="24"/>
-                <w:szCs w:val="24"/>
-              </w:rPr>
-              <w:t>Identar</w:t>
-            </w:r>
-            <w:proofErr w:type="spellEnd"/>
-            <w:r>
-              <w:rPr>
-                <w:rFonts w:ascii="Arial" w:hAnsi="Arial" w:cs="Arial"/>
-                <w:sz w:val="24"/>
-                <w:szCs w:val="24"/>
-              </w:rPr>
-              <w:t xml:space="preserve"> correctamente el código ubicando fácilmente el inicio y el fin de todas las estructuras de control.</w:t>
-            </w:r>
-          </w:p>
-          <w:p>
-            <w:pPr>
-              <w:pStyle w:val="Prrafodelista"/>
-              <w:numPr>
-                <w:ilvl w:val="0"/>
-                <w:numId w:val="7"/>
-              </w:numPr>
-              <w:spacing w:after="0" w:line="276" w:lineRule="auto"/>
-              <w:rPr>
-                <w:rFonts w:ascii="Arial" w:hAnsi="Arial" w:cs="Arial"/>
-                <w:sz w:val="24"/>
-                <w:szCs w:val="24"/>
-              </w:rPr>
-            </w:pPr>
-            <w:r>
-              <w:rPr>
-                <w:rFonts w:ascii="Arial" w:hAnsi="Arial" w:cs="Arial"/>
-                <w:sz w:val="24"/>
-                <w:szCs w:val="24"/>
-              </w:rPr>
-              <w:t xml:space="preserve">Dos espacio de </w:t>
-            </w:r>
-            <w:proofErr w:type="spellStart"/>
-            <w:r>
-              <w:rPr>
-                <w:rFonts w:ascii="Arial" w:hAnsi="Arial" w:cs="Arial"/>
-                <w:sz w:val="24"/>
-                <w:szCs w:val="24"/>
-              </w:rPr>
-              <w:t>identación</w:t>
-            </w:r>
-            <w:proofErr w:type="spellEnd"/>
-            <w:r>
-              <w:rPr>
-                <w:rFonts w:ascii="Arial" w:hAnsi="Arial" w:cs="Arial"/>
-                <w:sz w:val="24"/>
-                <w:szCs w:val="24"/>
-              </w:rPr>
-              <w:t>.</w:t>
-            </w:r>
-          </w:p>
-          <w:p>
-            <w:pPr>
-              <w:pStyle w:val="Prrafodelista"/>
-              <w:numPr>
-                <w:ilvl w:val="0"/>
-                <w:numId w:val="7"/>
-              </w:numPr>
-              <w:spacing w:after="0" w:line="276" w:lineRule="auto"/>
-              <w:rPr>
-                <w:rFonts w:ascii="Arial" w:hAnsi="Arial" w:cs="Arial"/>
-                <w:sz w:val="24"/>
-                <w:szCs w:val="24"/>
-              </w:rPr>
-            </w:pPr>
-            <w:r>
-              <w:rPr>
-                <w:rFonts w:ascii="Arial" w:hAnsi="Arial" w:cs="Arial"/>
-                <w:sz w:val="24"/>
-                <w:szCs w:val="24"/>
-              </w:rPr>
-              <w:t>Margen derecho de 100.</w:t>
+              </w:rPr>
+            </w:pPr>
+            <w:r>
+              <w:rPr>
+                <w:rFonts w:ascii="Arial" w:hAnsi="Arial" w:cs="Arial"/>
+              </w:rPr>
+              <w:t>Evitar comentarios sobre el funcionamiento de los métodos procurando ser lo suficientemente descriptivos con los nombre de métodos y variables. En caso de requerirlos, deben ser claros y concretos, describiendo brevemente la situación.</w:t>
             </w:r>
           </w:p>
         </w:tc>
@@ -1839,6 +1843,7 @@
               <w:spacing w:after="0" w:line="276" w:lineRule="auto"/>
               <w:rPr>
                 <w:rFonts w:ascii="Arial" w:hAnsi="Arial" w:cs="Arial"/>
+                <w:b/>
                 <w:sz w:val="24"/>
                 <w:szCs w:val="24"/>
               </w:rPr>
@@ -1846,22 +1851,12 @@
             <w:r>
               <w:rPr>
                 <w:rFonts w:ascii="Arial" w:hAnsi="Arial" w:cs="Arial"/>
+                <w:b/>
                 <w:sz w:val="24"/>
                 <w:szCs w:val="24"/>
               </w:rPr>
-              <w:lastRenderedPageBreak/>
-              <w:t xml:space="preserve">Ejemplo de </w:t>
-            </w:r>
-            <w:proofErr w:type="spellStart"/>
-            <w:r>
-              <w:rPr>
-                <w:rFonts w:ascii="Arial" w:hAnsi="Arial" w:cs="Arial"/>
-                <w:sz w:val="24"/>
-                <w:szCs w:val="24"/>
-              </w:rPr>
-              <w:t>identación</w:t>
-            </w:r>
-            <w:proofErr w:type="spellEnd"/>
+              <w:t>Ejemplos de comentarios</w:t>
+            </w:r>
           </w:p>
         </w:tc>
         <w:tc>
@@ -1879,6 +1874,101 @@
               <w:spacing w:after="0" w:line="276" w:lineRule="auto"/>
               <w:rPr>
                 <w:rFonts w:ascii="Arial" w:hAnsi="Arial" w:cs="Arial"/>
+              </w:rPr>
+            </w:pPr>
+            <w:r>
+              <w:rPr>
+                <w:rFonts w:ascii="Arial" w:hAnsi="Arial" w:cs="Arial"/>
+              </w:rPr>
+              <w:t>Ejemplo correcto:</w:t>
+            </w:r>
+          </w:p>
+          <w:p>
+            <w:pPr>
+              <w:spacing w:after="0"/>
+              <w:rPr>
+                <w:rFonts w:ascii="Arial" w:hAnsi="Arial" w:cs="Arial"/>
+                <w:i/>
+              </w:rPr>
+            </w:pPr>
+            <w:proofErr w:type="spellStart"/>
+            <w:r>
+              <w:rPr>
+                <w:rFonts w:ascii="Arial" w:hAnsi="Arial" w:cs="Arial"/>
+                <w:i/>
+              </w:rPr>
+              <w:t>if</w:t>
+            </w:r>
+            <w:proofErr w:type="spellEnd"/>
+            <w:r>
+              <w:rPr>
+                <w:rFonts w:ascii="Arial" w:hAnsi="Arial" w:cs="Arial"/>
+                <w:i/>
+              </w:rPr>
+              <w:t xml:space="preserve"> (contador &gt; límite) /*Verifica si se hacen todos los registros*/</w:t>
+            </w:r>
+          </w:p>
+          <w:p>
+            <w:pPr>
+              <w:spacing w:after="0" w:line="276" w:lineRule="auto"/>
+              <w:rPr>
+                <w:rFonts w:ascii="Arial" w:hAnsi="Arial" w:cs="Arial"/>
+              </w:rPr>
+            </w:pPr>
+            <w:r>
+              <w:rPr>
+                <w:rFonts w:ascii="Arial" w:hAnsi="Arial" w:cs="Arial"/>
+              </w:rPr>
+              <w:t>Ejemplos incorrectos:</w:t>
+            </w:r>
+          </w:p>
+          <w:p>
+            <w:pPr>
+              <w:spacing w:after="0"/>
+              <w:rPr>
+                <w:rFonts w:ascii="Arial" w:hAnsi="Arial" w:cs="Arial"/>
+                <w:i/>
+              </w:rPr>
+            </w:pPr>
+            <w:proofErr w:type="spellStart"/>
+            <w:r>
+              <w:rPr>
+                <w:rFonts w:ascii="Arial" w:hAnsi="Arial" w:cs="Arial"/>
+                <w:i/>
+              </w:rPr>
+              <w:t>if</w:t>
+            </w:r>
+            <w:proofErr w:type="spellEnd"/>
+            <w:r>
+              <w:rPr>
+                <w:rFonts w:ascii="Arial" w:hAnsi="Arial" w:cs="Arial"/>
+                <w:i/>
+              </w:rPr>
+              <w:t xml:space="preserve"> (contador &gt; límite) /*Comprueba si el contador es mayor al límite*/</w:t>
+            </w:r>
+          </w:p>
+        </w:tc>
+      </w:tr>
+      <w:tr>
+        <w:trPr>
+          <w:cantSplit/>
+          <w:jc w:val="center"/>
+        </w:trPr>
+        <w:tc>
+          <w:tcPr>
+            <w:tcW w:w="2268" w:type="dxa"/>
+            <w:tcBorders>
+              <w:top w:val="single" w:sz="2" w:space="0" w:color="auto"/>
+              <w:left w:val="single" w:sz="2" w:space="0" w:color="auto"/>
+              <w:bottom w:val="single" w:sz="2" w:space="0" w:color="auto"/>
+            </w:tcBorders>
+          </w:tcPr>
+          <w:p>
+            <w:pPr>
+              <w:spacing w:after="0" w:line="276" w:lineRule="auto"/>
+              <w:rPr>
+                <w:rFonts w:ascii="Arial" w:hAnsi="Arial" w:cs="Arial"/>
+                <w:b/>
                 <w:sz w:val="24"/>
                 <w:szCs w:val="24"/>
               </w:rPr>
@@ -1887,226 +1977,1306 @@
             <w:r>
               <w:rPr>
                 <w:rFonts w:ascii="Arial" w:hAnsi="Arial" w:cs="Arial"/>
+                <w:b/>
                 <w:sz w:val="24"/>
                 <w:szCs w:val="24"/>
               </w:rPr>
-              <w:t>private</w:t>
-            </w:r>
-            <w:proofErr w:type="spellEnd"/>
-            <w:r>
-              <w:rPr>
-                <w:rFonts w:ascii="Arial" w:hAnsi="Arial" w:cs="Arial"/>
+              <w:t>Identación</w:t>
+            </w:r>
+            <w:proofErr w:type="spellEnd"/>
+          </w:p>
+        </w:tc>
+        <w:tc>
+          <w:tcPr>
+            <w:tcW w:w="6633" w:type="dxa"/>
+            <w:tcBorders>
+              <w:top w:val="single" w:sz="2" w:space="0" w:color="auto"/>
+              <w:left w:val="single" w:sz="2" w:space="0" w:color="auto"/>
+              <w:bottom w:val="single" w:sz="2" w:space="0" w:color="auto"/>
+              <w:right w:val="single" w:sz="2" w:space="0" w:color="auto"/>
+            </w:tcBorders>
+          </w:tcPr>
+          <w:p>
+            <w:pPr>
+              <w:spacing w:after="0" w:line="276" w:lineRule="auto"/>
+              <w:rPr>
+                <w:rFonts w:ascii="Arial" w:hAnsi="Arial" w:cs="Arial"/>
+              </w:rPr>
+            </w:pPr>
+            <w:proofErr w:type="spellStart"/>
+            <w:r>
+              <w:rPr>
+                <w:rFonts w:ascii="Arial" w:hAnsi="Arial" w:cs="Arial"/>
+              </w:rPr>
+              <w:t>Identar</w:t>
+            </w:r>
+            <w:proofErr w:type="spellEnd"/>
+            <w:r>
+              <w:rPr>
+                <w:rFonts w:ascii="Arial" w:hAnsi="Arial" w:cs="Arial"/>
+              </w:rPr>
+              <w:t xml:space="preserve"> correctamente el código ubicando fácilmente el inicio y el fin de todas las estructuras de control.</w:t>
+            </w:r>
+          </w:p>
+          <w:p>
+            <w:pPr>
+              <w:pStyle w:val="Prrafodelista"/>
+              <w:numPr>
+                <w:ilvl w:val="0"/>
+                <w:numId w:val="7"/>
+              </w:numPr>
+              <w:spacing w:after="0" w:line="276" w:lineRule="auto"/>
+              <w:rPr>
+                <w:rFonts w:ascii="Arial" w:hAnsi="Arial" w:cs="Arial"/>
+              </w:rPr>
+            </w:pPr>
+            <w:r>
+              <w:rPr>
+                <w:rFonts w:ascii="Arial" w:hAnsi="Arial" w:cs="Arial"/>
+              </w:rPr>
+              <w:t xml:space="preserve">Dos espacio de </w:t>
+            </w:r>
+            <w:proofErr w:type="spellStart"/>
+            <w:r>
+              <w:rPr>
+                <w:rFonts w:ascii="Arial" w:hAnsi="Arial" w:cs="Arial"/>
+              </w:rPr>
+              <w:t>identación</w:t>
+            </w:r>
+            <w:proofErr w:type="spellEnd"/>
+            <w:r>
+              <w:rPr>
+                <w:rFonts w:ascii="Arial" w:hAnsi="Arial" w:cs="Arial"/>
+              </w:rPr>
+              <w:t>.</w:t>
+            </w:r>
+          </w:p>
+          <w:p>
+            <w:pPr>
+              <w:pStyle w:val="Prrafodelista"/>
+              <w:numPr>
+                <w:ilvl w:val="0"/>
+                <w:numId w:val="7"/>
+              </w:numPr>
+              <w:spacing w:after="0" w:line="276" w:lineRule="auto"/>
+              <w:rPr>
+                <w:rFonts w:ascii="Arial" w:hAnsi="Arial" w:cs="Arial"/>
+              </w:rPr>
+            </w:pPr>
+            <w:r>
+              <w:rPr>
+                <w:rFonts w:ascii="Arial" w:hAnsi="Arial" w:cs="Arial"/>
+              </w:rPr>
+              <w:t>Margen derecho de 100.</w:t>
+            </w:r>
+          </w:p>
+          <w:p>
+            <w:pPr>
+              <w:pStyle w:val="Prrafodelista"/>
+              <w:numPr>
+                <w:ilvl w:val="0"/>
+                <w:numId w:val="7"/>
+              </w:numPr>
+              <w:spacing w:after="0" w:line="276" w:lineRule="auto"/>
+              <w:rPr>
+                <w:rFonts w:ascii="Arial" w:hAnsi="Arial" w:cs="Arial"/>
+              </w:rPr>
+            </w:pPr>
+            <w:r>
+              <w:rPr>
+                <w:rFonts w:ascii="Arial" w:hAnsi="Arial" w:cs="Arial"/>
+              </w:rPr>
+              <w:t>La llave de apertura debe ir en la misma línea que la palabra de la estructura de control.</w:t>
+            </w:r>
+          </w:p>
+          <w:p>
+            <w:pPr>
+              <w:pStyle w:val="Prrafodelista"/>
+              <w:numPr>
+                <w:ilvl w:val="0"/>
+                <w:numId w:val="7"/>
+              </w:numPr>
+              <w:spacing w:after="0" w:line="276" w:lineRule="auto"/>
+              <w:rPr>
+                <w:rFonts w:ascii="Arial" w:hAnsi="Arial" w:cs="Arial"/>
+              </w:rPr>
+            </w:pPr>
+            <w:r>
+              <w:rPr>
+                <w:rFonts w:ascii="Arial" w:hAnsi="Arial" w:cs="Arial"/>
+              </w:rPr>
+              <w:t>La llave de cierre debe ir en una línea debajo de la última línea dentro de la estructura de control.</w:t>
+            </w:r>
+          </w:p>
+        </w:tc>
+      </w:tr>
+      <w:tr>
+        <w:trPr>
+          <w:cantSplit/>
+          <w:jc w:val="center"/>
+        </w:trPr>
+        <w:tc>
+          <w:tcPr>
+            <w:tcW w:w="2268" w:type="dxa"/>
+            <w:tcBorders>
+              <w:top w:val="single" w:sz="2" w:space="0" w:color="auto"/>
+              <w:left w:val="single" w:sz="2" w:space="0" w:color="auto"/>
+              <w:bottom w:val="single" w:sz="2" w:space="0" w:color="auto"/>
+            </w:tcBorders>
+          </w:tcPr>
+          <w:p>
+            <w:pPr>
+              <w:spacing w:after="0" w:line="276" w:lineRule="auto"/>
+              <w:rPr>
+                <w:rFonts w:ascii="Arial" w:hAnsi="Arial" w:cs="Arial"/>
+                <w:b/>
                 <w:sz w:val="24"/>
                 <w:szCs w:val="24"/>
               </w:rPr>
-              <w:t xml:space="preserve"> </w:t>
-            </w:r>
-            <w:proofErr w:type="spellStart"/>
-            <w:r>
-              <w:rPr>
-                <w:rFonts w:ascii="Arial" w:hAnsi="Arial" w:cs="Arial"/>
+            </w:pPr>
+            <w:r>
+              <w:rPr>
+                <w:rFonts w:ascii="Arial" w:hAnsi="Arial" w:cs="Arial"/>
+                <w:b/>
                 <w:sz w:val="24"/>
                 <w:szCs w:val="24"/>
               </w:rPr>
-              <w:t>boolean</w:t>
-            </w:r>
-            <w:proofErr w:type="spellEnd"/>
-            <w:r>
-              <w:rPr>
-                <w:rFonts w:ascii="Arial" w:hAnsi="Arial" w:cs="Arial"/>
+              <w:lastRenderedPageBreak/>
+              <w:t xml:space="preserve">Ejemplo de </w:t>
+            </w:r>
+            <w:proofErr w:type="spellStart"/>
+            <w:r>
+              <w:rPr>
+                <w:rFonts w:ascii="Arial" w:hAnsi="Arial" w:cs="Arial"/>
+                <w:b/>
                 <w:sz w:val="24"/>
                 <w:szCs w:val="24"/>
               </w:rPr>
+              <w:t>identación</w:t>
+            </w:r>
+            <w:proofErr w:type="spellEnd"/>
+          </w:p>
+        </w:tc>
+        <w:tc>
+          <w:tcPr>
+            <w:tcW w:w="6633" w:type="dxa"/>
+            <w:tcBorders>
+              <w:top w:val="single" w:sz="2" w:space="0" w:color="auto"/>
+              <w:left w:val="single" w:sz="2" w:space="0" w:color="auto"/>
+              <w:bottom w:val="single" w:sz="2" w:space="0" w:color="auto"/>
+              <w:right w:val="single" w:sz="2" w:space="0" w:color="auto"/>
+            </w:tcBorders>
+          </w:tcPr>
+          <w:p>
+            <w:pPr>
+              <w:spacing w:after="0" w:line="276" w:lineRule="auto"/>
+              <w:rPr>
+                <w:rFonts w:ascii="Arial" w:hAnsi="Arial" w:cs="Arial"/>
+                <w:i/>
+              </w:rPr>
+            </w:pPr>
+            <w:proofErr w:type="spellStart"/>
+            <w:r>
+              <w:rPr>
+                <w:rFonts w:ascii="Arial" w:hAnsi="Arial" w:cs="Arial"/>
+                <w:i/>
+              </w:rPr>
+              <w:t>private</w:t>
+            </w:r>
+            <w:proofErr w:type="spellEnd"/>
+            <w:r>
+              <w:rPr>
+                <w:rFonts w:ascii="Arial" w:hAnsi="Arial" w:cs="Arial"/>
+                <w:i/>
+              </w:rPr>
               <w:t xml:space="preserve"> </w:t>
             </w:r>
             <w:proofErr w:type="spellStart"/>
+            <w:r>
+              <w:rPr>
+                <w:rFonts w:ascii="Arial" w:hAnsi="Arial" w:cs="Arial"/>
+                <w:i/>
+              </w:rPr>
+              <w:t>boolean</w:t>
+            </w:r>
+            <w:proofErr w:type="spellEnd"/>
+            <w:r>
+              <w:rPr>
+                <w:rFonts w:ascii="Arial" w:hAnsi="Arial" w:cs="Arial"/>
+                <w:i/>
+              </w:rPr>
+              <w:t xml:space="preserve"> </w:t>
+            </w:r>
+            <w:proofErr w:type="spellStart"/>
             <w:proofErr w:type="gramStart"/>
             <w:r>
               <w:rPr>
                 <w:rFonts w:ascii="Arial" w:hAnsi="Arial" w:cs="Arial"/>
+                <w:i/>
+              </w:rPr>
+              <w:t>validarDia</w:t>
+            </w:r>
+            <w:proofErr w:type="spellEnd"/>
+            <w:r>
+              <w:rPr>
+                <w:rFonts w:ascii="Arial" w:hAnsi="Arial" w:cs="Arial"/>
+                <w:i/>
+              </w:rPr>
+              <w:t>(</w:t>
+            </w:r>
+            <w:proofErr w:type="spellStart"/>
+            <w:proofErr w:type="gramEnd"/>
+            <w:r>
+              <w:rPr>
+                <w:rFonts w:ascii="Arial" w:hAnsi="Arial" w:cs="Arial"/>
+                <w:i/>
+              </w:rPr>
+              <w:t>String</w:t>
+            </w:r>
+            <w:proofErr w:type="spellEnd"/>
+            <w:r>
+              <w:rPr>
+                <w:rFonts w:ascii="Arial" w:hAnsi="Arial" w:cs="Arial"/>
+                <w:i/>
+              </w:rPr>
+              <w:t xml:space="preserve"> </w:t>
+            </w:r>
+            <w:proofErr w:type="spellStart"/>
+            <w:r>
+              <w:rPr>
+                <w:rFonts w:ascii="Arial" w:hAnsi="Arial" w:cs="Arial"/>
+                <w:i/>
+              </w:rPr>
+              <w:t>dia</w:t>
+            </w:r>
+            <w:proofErr w:type="spellEnd"/>
+            <w:r>
+              <w:rPr>
+                <w:rFonts w:ascii="Arial" w:hAnsi="Arial" w:cs="Arial"/>
+                <w:i/>
+              </w:rPr>
+              <w:t xml:space="preserve">, </w:t>
+            </w:r>
+            <w:proofErr w:type="spellStart"/>
+            <w:r>
+              <w:rPr>
+                <w:rFonts w:ascii="Arial" w:hAnsi="Arial" w:cs="Arial"/>
+                <w:i/>
+              </w:rPr>
+              <w:t>String</w:t>
+            </w:r>
+            <w:proofErr w:type="spellEnd"/>
+            <w:r>
+              <w:rPr>
+                <w:rFonts w:ascii="Arial" w:hAnsi="Arial" w:cs="Arial"/>
+                <w:i/>
+              </w:rPr>
+              <w:t xml:space="preserve"> mes)</w:t>
+            </w:r>
+            <w:r>
+              <w:rPr>
+                <w:rFonts w:ascii="Arial" w:hAnsi="Arial" w:cs="Arial"/>
+                <w:i/>
+              </w:rPr>
+              <w:t xml:space="preserve"> </w:t>
+            </w:r>
+            <w:r>
+              <w:rPr>
+                <w:rFonts w:ascii="Arial" w:hAnsi="Arial" w:cs="Arial"/>
+                <w:i/>
+              </w:rPr>
+              <w:t>{</w:t>
+            </w:r>
+          </w:p>
+          <w:p>
+            <w:pPr>
+              <w:spacing w:after="0" w:line="276" w:lineRule="auto"/>
+              <w:rPr>
+                <w:rFonts w:ascii="Arial" w:hAnsi="Arial" w:cs="Arial"/>
+                <w:i/>
+              </w:rPr>
+            </w:pPr>
+            <w:r>
+              <w:rPr>
+                <w:rFonts w:ascii="Arial" w:hAnsi="Arial" w:cs="Arial"/>
+                <w:i/>
+              </w:rPr>
+              <w:t xml:space="preserve">  </w:t>
+            </w:r>
+            <w:proofErr w:type="spellStart"/>
+            <w:r>
+              <w:rPr>
+                <w:rFonts w:ascii="Arial" w:hAnsi="Arial" w:cs="Arial"/>
+                <w:i/>
+              </w:rPr>
+              <w:t>int</w:t>
+            </w:r>
+            <w:proofErr w:type="spellEnd"/>
+            <w:r>
+              <w:rPr>
+                <w:rFonts w:ascii="Arial" w:hAnsi="Arial" w:cs="Arial"/>
+                <w:i/>
+              </w:rPr>
+              <w:t xml:space="preserve"> </w:t>
+            </w:r>
+            <w:proofErr w:type="spellStart"/>
+            <w:r>
+              <w:rPr>
+                <w:rFonts w:ascii="Arial" w:hAnsi="Arial" w:cs="Arial"/>
+                <w:i/>
+              </w:rPr>
+              <w:t>diaNumero</w:t>
+            </w:r>
+            <w:proofErr w:type="spellEnd"/>
+            <w:r>
+              <w:rPr>
+                <w:rFonts w:ascii="Arial" w:hAnsi="Arial" w:cs="Arial"/>
+                <w:i/>
+              </w:rPr>
+              <w:t xml:space="preserve"> = </w:t>
+            </w:r>
+            <w:proofErr w:type="spellStart"/>
+            <w:r>
+              <w:rPr>
+                <w:rFonts w:ascii="Arial" w:hAnsi="Arial" w:cs="Arial"/>
+                <w:i/>
+              </w:rPr>
+              <w:t>Integer.parseInt</w:t>
+            </w:r>
+            <w:proofErr w:type="spellEnd"/>
+            <w:r>
+              <w:rPr>
+                <w:rFonts w:ascii="Arial" w:hAnsi="Arial" w:cs="Arial"/>
+                <w:i/>
+              </w:rPr>
+              <w:t>(</w:t>
+            </w:r>
+            <w:proofErr w:type="spellStart"/>
+            <w:r>
+              <w:rPr>
+                <w:rFonts w:ascii="Arial" w:hAnsi="Arial" w:cs="Arial"/>
+                <w:i/>
+              </w:rPr>
+              <w:t>dia</w:t>
+            </w:r>
+            <w:proofErr w:type="spellEnd"/>
+            <w:r>
+              <w:rPr>
+                <w:rFonts w:ascii="Arial" w:hAnsi="Arial" w:cs="Arial"/>
+                <w:i/>
+              </w:rPr>
+              <w:t>);</w:t>
+            </w:r>
+          </w:p>
+          <w:p>
+            <w:pPr>
+              <w:spacing w:after="0" w:line="276" w:lineRule="auto"/>
+              <w:rPr>
+                <w:rFonts w:ascii="Arial" w:hAnsi="Arial" w:cs="Arial"/>
+                <w:i/>
+              </w:rPr>
+            </w:pPr>
+            <w:r>
+              <w:rPr>
+                <w:rFonts w:ascii="Arial" w:hAnsi="Arial" w:cs="Arial"/>
+                <w:i/>
+              </w:rPr>
+              <w:t xml:space="preserve">  </w:t>
+            </w:r>
+            <w:proofErr w:type="spellStart"/>
+            <w:r>
+              <w:rPr>
+                <w:rFonts w:ascii="Arial" w:hAnsi="Arial" w:cs="Arial"/>
+                <w:i/>
+              </w:rPr>
+              <w:t>if</w:t>
+            </w:r>
+            <w:proofErr w:type="spellEnd"/>
+            <w:r>
+              <w:rPr>
+                <w:rFonts w:ascii="Arial" w:hAnsi="Arial" w:cs="Arial"/>
+                <w:i/>
+              </w:rPr>
+              <w:t xml:space="preserve"> (</w:t>
+            </w:r>
+            <w:proofErr w:type="spellStart"/>
+            <w:proofErr w:type="gramStart"/>
+            <w:r>
+              <w:rPr>
+                <w:rFonts w:ascii="Arial" w:hAnsi="Arial" w:cs="Arial"/>
+                <w:i/>
+              </w:rPr>
+              <w:t>mes.equals</w:t>
+            </w:r>
+            <w:proofErr w:type="spellEnd"/>
+            <w:proofErr w:type="gramEnd"/>
+            <w:r>
+              <w:rPr>
+                <w:rFonts w:ascii="Arial" w:hAnsi="Arial" w:cs="Arial"/>
+                <w:i/>
+              </w:rPr>
+              <w:t>("febrero"))</w:t>
+            </w:r>
+            <w:r>
+              <w:rPr>
+                <w:rFonts w:ascii="Arial" w:hAnsi="Arial" w:cs="Arial"/>
+                <w:i/>
+              </w:rPr>
+              <w:t xml:space="preserve"> </w:t>
+            </w:r>
+            <w:r>
+              <w:rPr>
+                <w:rFonts w:ascii="Arial" w:hAnsi="Arial" w:cs="Arial"/>
+                <w:i/>
+              </w:rPr>
+              <w:t>{</w:t>
+            </w:r>
+          </w:p>
+          <w:p>
+            <w:pPr>
+              <w:spacing w:after="0" w:line="276" w:lineRule="auto"/>
+              <w:rPr>
+                <w:rFonts w:ascii="Arial" w:hAnsi="Arial" w:cs="Arial"/>
+                <w:i/>
+              </w:rPr>
+            </w:pPr>
+            <w:r>
+              <w:rPr>
+                <w:rFonts w:ascii="Arial" w:hAnsi="Arial" w:cs="Arial"/>
+                <w:i/>
+              </w:rPr>
+              <w:t xml:space="preserve">    </w:t>
+            </w:r>
+            <w:proofErr w:type="spellStart"/>
+            <w:r>
+              <w:rPr>
+                <w:rFonts w:ascii="Arial" w:hAnsi="Arial" w:cs="Arial"/>
+                <w:i/>
+              </w:rPr>
+              <w:t>if</w:t>
+            </w:r>
+            <w:proofErr w:type="spellEnd"/>
+            <w:r>
+              <w:rPr>
+                <w:rFonts w:ascii="Arial" w:hAnsi="Arial" w:cs="Arial"/>
+                <w:i/>
+              </w:rPr>
+              <w:t xml:space="preserve"> (</w:t>
+            </w:r>
+            <w:proofErr w:type="spellStart"/>
+            <w:r>
+              <w:rPr>
+                <w:rFonts w:ascii="Arial" w:hAnsi="Arial" w:cs="Arial"/>
+                <w:i/>
+              </w:rPr>
+              <w:t>diaNumero</w:t>
+            </w:r>
+            <w:proofErr w:type="spellEnd"/>
+            <w:r>
+              <w:rPr>
+                <w:rFonts w:ascii="Arial" w:hAnsi="Arial" w:cs="Arial"/>
+                <w:i/>
+              </w:rPr>
+              <w:t xml:space="preserve"> &gt; 0 &amp;&amp; </w:t>
+            </w:r>
+            <w:proofErr w:type="spellStart"/>
+            <w:r>
+              <w:rPr>
+                <w:rFonts w:ascii="Arial" w:hAnsi="Arial" w:cs="Arial"/>
+                <w:i/>
+              </w:rPr>
+              <w:t>diaNumero</w:t>
+            </w:r>
+            <w:proofErr w:type="spellEnd"/>
+            <w:r>
+              <w:rPr>
+                <w:rFonts w:ascii="Arial" w:hAnsi="Arial" w:cs="Arial"/>
+                <w:i/>
+              </w:rPr>
+              <w:t xml:space="preserve"> &lt; 29)</w:t>
+            </w:r>
+            <w:r>
+              <w:rPr>
+                <w:rFonts w:ascii="Arial" w:hAnsi="Arial" w:cs="Arial"/>
+                <w:i/>
+              </w:rPr>
+              <w:t xml:space="preserve"> </w:t>
+            </w:r>
+            <w:r>
+              <w:rPr>
+                <w:rFonts w:ascii="Arial" w:hAnsi="Arial" w:cs="Arial"/>
+                <w:i/>
+              </w:rPr>
+              <w:t>{</w:t>
+            </w:r>
+          </w:p>
+          <w:p>
+            <w:pPr>
+              <w:spacing w:after="0" w:line="276" w:lineRule="auto"/>
+              <w:rPr>
+                <w:rFonts w:ascii="Arial" w:hAnsi="Arial" w:cs="Arial"/>
+                <w:i/>
+              </w:rPr>
+            </w:pPr>
+            <w:r>
+              <w:rPr>
+                <w:rFonts w:ascii="Arial" w:hAnsi="Arial" w:cs="Arial"/>
+                <w:i/>
+              </w:rPr>
+              <w:t xml:space="preserve">      </w:t>
+            </w:r>
+            <w:proofErr w:type="spellStart"/>
+            <w:r>
+              <w:rPr>
+                <w:rFonts w:ascii="Arial" w:hAnsi="Arial" w:cs="Arial"/>
+                <w:i/>
+              </w:rPr>
+              <w:t>return</w:t>
+            </w:r>
+            <w:proofErr w:type="spellEnd"/>
+            <w:r>
+              <w:rPr>
+                <w:rFonts w:ascii="Arial" w:hAnsi="Arial" w:cs="Arial"/>
+                <w:i/>
+              </w:rPr>
+              <w:t xml:space="preserve"> true;</w:t>
+            </w:r>
+          </w:p>
+          <w:p>
+            <w:pPr>
+              <w:spacing w:after="0" w:line="276" w:lineRule="auto"/>
+              <w:rPr>
+                <w:rFonts w:ascii="Arial" w:hAnsi="Arial" w:cs="Arial"/>
+                <w:i/>
+              </w:rPr>
+            </w:pPr>
+            <w:r>
+              <w:rPr>
+                <w:rFonts w:ascii="Arial" w:hAnsi="Arial" w:cs="Arial"/>
+                <w:i/>
+              </w:rPr>
+              <w:t xml:space="preserve">    }</w:t>
+            </w:r>
+          </w:p>
+          <w:p>
+            <w:pPr>
+              <w:spacing w:after="0" w:line="276" w:lineRule="auto"/>
+              <w:rPr>
+                <w:rFonts w:ascii="Arial" w:hAnsi="Arial" w:cs="Arial"/>
+                <w:i/>
+              </w:rPr>
+            </w:pPr>
+            <w:r>
+              <w:rPr>
+                <w:rFonts w:ascii="Arial" w:hAnsi="Arial" w:cs="Arial"/>
+                <w:i/>
+              </w:rPr>
+              <w:t xml:space="preserve">  } </w:t>
+            </w:r>
+            <w:proofErr w:type="spellStart"/>
+            <w:r>
+              <w:rPr>
+                <w:rFonts w:ascii="Arial" w:hAnsi="Arial" w:cs="Arial"/>
+                <w:i/>
+              </w:rPr>
+              <w:t>else</w:t>
+            </w:r>
+            <w:proofErr w:type="spellEnd"/>
+            <w:r>
+              <w:rPr>
+                <w:rFonts w:ascii="Arial" w:hAnsi="Arial" w:cs="Arial"/>
+                <w:i/>
+              </w:rPr>
+              <w:t xml:space="preserve"> {</w:t>
+            </w:r>
+          </w:p>
+          <w:p>
+            <w:pPr>
+              <w:spacing w:after="0" w:line="276" w:lineRule="auto"/>
+              <w:rPr>
+                <w:rFonts w:ascii="Arial" w:hAnsi="Arial" w:cs="Arial"/>
+                <w:i/>
+              </w:rPr>
+            </w:pPr>
+            <w:r>
+              <w:rPr>
+                <w:rFonts w:ascii="Arial" w:hAnsi="Arial" w:cs="Arial"/>
+                <w:i/>
+              </w:rPr>
+              <w:t xml:space="preserve">    </w:t>
+            </w:r>
+            <w:proofErr w:type="spellStart"/>
+            <w:r>
+              <w:rPr>
+                <w:rFonts w:ascii="Arial" w:hAnsi="Arial" w:cs="Arial"/>
+                <w:i/>
+              </w:rPr>
+              <w:t>if</w:t>
+            </w:r>
+            <w:proofErr w:type="spellEnd"/>
+            <w:r>
+              <w:rPr>
+                <w:rFonts w:ascii="Arial" w:hAnsi="Arial" w:cs="Arial"/>
+                <w:i/>
+              </w:rPr>
+              <w:t xml:space="preserve"> (</w:t>
+            </w:r>
+            <w:proofErr w:type="spellStart"/>
+            <w:proofErr w:type="gramStart"/>
+            <w:r>
+              <w:rPr>
+                <w:rFonts w:ascii="Arial" w:hAnsi="Arial" w:cs="Arial"/>
+                <w:i/>
+              </w:rPr>
+              <w:t>dia.equals</w:t>
+            </w:r>
+            <w:proofErr w:type="spellEnd"/>
+            <w:proofErr w:type="gramEnd"/>
+            <w:r>
+              <w:rPr>
+                <w:rFonts w:ascii="Arial" w:hAnsi="Arial" w:cs="Arial"/>
+                <w:i/>
+              </w:rPr>
+              <w:t xml:space="preserve">("abril") || </w:t>
+            </w:r>
+            <w:proofErr w:type="spellStart"/>
+            <w:r>
+              <w:rPr>
+                <w:rFonts w:ascii="Arial" w:hAnsi="Arial" w:cs="Arial"/>
+                <w:i/>
+              </w:rPr>
+              <w:t>dia.equals</w:t>
+            </w:r>
+            <w:proofErr w:type="spellEnd"/>
+            <w:r>
+              <w:rPr>
+                <w:rFonts w:ascii="Arial" w:hAnsi="Arial" w:cs="Arial"/>
+                <w:i/>
+              </w:rPr>
+              <w:t xml:space="preserve">("junio") || </w:t>
+            </w:r>
+            <w:proofErr w:type="spellStart"/>
+            <w:r>
+              <w:rPr>
+                <w:rFonts w:ascii="Arial" w:hAnsi="Arial" w:cs="Arial"/>
+                <w:i/>
+              </w:rPr>
+              <w:t>dia.equals</w:t>
+            </w:r>
+            <w:proofErr w:type="spellEnd"/>
+            <w:r>
+              <w:rPr>
+                <w:rFonts w:ascii="Arial" w:hAnsi="Arial" w:cs="Arial"/>
+                <w:i/>
+              </w:rPr>
+              <w:t xml:space="preserve">("septiembre") || </w:t>
+            </w:r>
+            <w:proofErr w:type="spellStart"/>
+            <w:r>
+              <w:rPr>
+                <w:rFonts w:ascii="Arial" w:hAnsi="Arial" w:cs="Arial"/>
+                <w:i/>
+              </w:rPr>
+              <w:t>dia.equals</w:t>
+            </w:r>
+            <w:proofErr w:type="spellEnd"/>
+            <w:r>
+              <w:rPr>
+                <w:rFonts w:ascii="Arial" w:hAnsi="Arial" w:cs="Arial"/>
+                <w:i/>
+              </w:rPr>
+              <w:t>("noviembre"))</w:t>
+            </w:r>
+            <w:r>
+              <w:rPr>
+                <w:rFonts w:ascii="Arial" w:hAnsi="Arial" w:cs="Arial"/>
+                <w:i/>
+              </w:rPr>
+              <w:t xml:space="preserve"> </w:t>
+            </w:r>
+            <w:r>
+              <w:rPr>
+                <w:rFonts w:ascii="Arial" w:hAnsi="Arial" w:cs="Arial"/>
+                <w:i/>
+              </w:rPr>
+              <w:t>{</w:t>
+            </w:r>
+          </w:p>
+          <w:p>
+            <w:pPr>
+              <w:spacing w:after="0" w:line="276" w:lineRule="auto"/>
+              <w:rPr>
+                <w:rFonts w:ascii="Arial" w:hAnsi="Arial" w:cs="Arial"/>
+                <w:i/>
+              </w:rPr>
+            </w:pPr>
+            <w:r>
+              <w:rPr>
+                <w:rFonts w:ascii="Arial" w:hAnsi="Arial" w:cs="Arial"/>
+                <w:i/>
+              </w:rPr>
+              <w:t xml:space="preserve">      </w:t>
+            </w:r>
+            <w:proofErr w:type="spellStart"/>
+            <w:r>
+              <w:rPr>
+                <w:rFonts w:ascii="Arial" w:hAnsi="Arial" w:cs="Arial"/>
+                <w:i/>
+              </w:rPr>
+              <w:t>if</w:t>
+            </w:r>
+            <w:proofErr w:type="spellEnd"/>
+            <w:r>
+              <w:rPr>
+                <w:rFonts w:ascii="Arial" w:hAnsi="Arial" w:cs="Arial"/>
+                <w:i/>
+              </w:rPr>
+              <w:t xml:space="preserve"> (</w:t>
+            </w:r>
+            <w:proofErr w:type="spellStart"/>
+            <w:r>
+              <w:rPr>
+                <w:rFonts w:ascii="Arial" w:hAnsi="Arial" w:cs="Arial"/>
+                <w:i/>
+              </w:rPr>
+              <w:t>diaNumero</w:t>
+            </w:r>
+            <w:proofErr w:type="spellEnd"/>
+            <w:r>
+              <w:rPr>
+                <w:rFonts w:ascii="Arial" w:hAnsi="Arial" w:cs="Arial"/>
+                <w:i/>
+              </w:rPr>
+              <w:t xml:space="preserve"> &gt; 0 &amp;&amp; </w:t>
+            </w:r>
+            <w:proofErr w:type="spellStart"/>
+            <w:r>
+              <w:rPr>
+                <w:rFonts w:ascii="Arial" w:hAnsi="Arial" w:cs="Arial"/>
+                <w:i/>
+              </w:rPr>
+              <w:t>diaNumero</w:t>
+            </w:r>
+            <w:proofErr w:type="spellEnd"/>
+            <w:r>
+              <w:rPr>
+                <w:rFonts w:ascii="Arial" w:hAnsi="Arial" w:cs="Arial"/>
+                <w:i/>
+              </w:rPr>
+              <w:t xml:space="preserve"> &lt; 31)</w:t>
+            </w:r>
+            <w:r>
+              <w:rPr>
+                <w:rFonts w:ascii="Arial" w:hAnsi="Arial" w:cs="Arial"/>
+                <w:i/>
+              </w:rPr>
+              <w:t xml:space="preserve"> </w:t>
+            </w:r>
+            <w:r>
+              <w:rPr>
+                <w:rFonts w:ascii="Arial" w:hAnsi="Arial" w:cs="Arial"/>
+                <w:i/>
+              </w:rPr>
+              <w:t>{</w:t>
+            </w:r>
+          </w:p>
+          <w:p>
+            <w:pPr>
+              <w:spacing w:after="0" w:line="276" w:lineRule="auto"/>
+              <w:rPr>
+                <w:rFonts w:ascii="Arial" w:hAnsi="Arial" w:cs="Arial"/>
+                <w:i/>
+              </w:rPr>
+            </w:pPr>
+            <w:r>
+              <w:rPr>
+                <w:rFonts w:ascii="Arial" w:hAnsi="Arial" w:cs="Arial"/>
+                <w:i/>
+              </w:rPr>
+              <w:t xml:space="preserve">        </w:t>
+            </w:r>
+            <w:proofErr w:type="spellStart"/>
+            <w:r>
+              <w:rPr>
+                <w:rFonts w:ascii="Arial" w:hAnsi="Arial" w:cs="Arial"/>
+                <w:i/>
+              </w:rPr>
+              <w:t>return</w:t>
+            </w:r>
+            <w:proofErr w:type="spellEnd"/>
+            <w:r>
+              <w:rPr>
+                <w:rFonts w:ascii="Arial" w:hAnsi="Arial" w:cs="Arial"/>
+                <w:i/>
+              </w:rPr>
+              <w:t xml:space="preserve"> true;</w:t>
+            </w:r>
+          </w:p>
+          <w:p>
+            <w:pPr>
+              <w:spacing w:after="0" w:line="276" w:lineRule="auto"/>
+              <w:rPr>
+                <w:rFonts w:ascii="Arial" w:hAnsi="Arial" w:cs="Arial"/>
+                <w:i/>
+              </w:rPr>
+            </w:pPr>
+            <w:r>
+              <w:rPr>
+                <w:rFonts w:ascii="Arial" w:hAnsi="Arial" w:cs="Arial"/>
+                <w:i/>
+              </w:rPr>
+              <w:t xml:space="preserve">      }</w:t>
+            </w:r>
+          </w:p>
+          <w:p>
+            <w:pPr>
+              <w:spacing w:after="0" w:line="276" w:lineRule="auto"/>
+              <w:rPr>
+                <w:rFonts w:ascii="Arial" w:hAnsi="Arial" w:cs="Arial"/>
+                <w:i/>
+              </w:rPr>
+            </w:pPr>
+            <w:r>
+              <w:rPr>
+                <w:rFonts w:ascii="Arial" w:hAnsi="Arial" w:cs="Arial"/>
+                <w:i/>
+              </w:rPr>
+              <w:t xml:space="preserve">    } </w:t>
+            </w:r>
+            <w:proofErr w:type="spellStart"/>
+            <w:r>
+              <w:rPr>
+                <w:rFonts w:ascii="Arial" w:hAnsi="Arial" w:cs="Arial"/>
+                <w:i/>
+              </w:rPr>
+              <w:t>else</w:t>
+            </w:r>
+            <w:proofErr w:type="spellEnd"/>
+            <w:r>
+              <w:rPr>
+                <w:rFonts w:ascii="Arial" w:hAnsi="Arial" w:cs="Arial"/>
+                <w:i/>
+              </w:rPr>
+              <w:t xml:space="preserve"> {</w:t>
+            </w:r>
+          </w:p>
+          <w:p>
+            <w:pPr>
+              <w:spacing w:after="0" w:line="276" w:lineRule="auto"/>
+              <w:rPr>
+                <w:rFonts w:ascii="Arial" w:hAnsi="Arial" w:cs="Arial"/>
+                <w:i/>
+              </w:rPr>
+            </w:pPr>
+            <w:r>
+              <w:rPr>
+                <w:rFonts w:ascii="Arial" w:hAnsi="Arial" w:cs="Arial"/>
+                <w:i/>
+              </w:rPr>
+              <w:t xml:space="preserve">      </w:t>
+            </w:r>
+            <w:proofErr w:type="spellStart"/>
+            <w:r>
+              <w:rPr>
+                <w:rFonts w:ascii="Arial" w:hAnsi="Arial" w:cs="Arial"/>
+                <w:i/>
+              </w:rPr>
+              <w:t>if</w:t>
+            </w:r>
+            <w:proofErr w:type="spellEnd"/>
+            <w:r>
+              <w:rPr>
+                <w:rFonts w:ascii="Arial" w:hAnsi="Arial" w:cs="Arial"/>
+                <w:i/>
+              </w:rPr>
+              <w:t xml:space="preserve"> (</w:t>
+            </w:r>
+            <w:proofErr w:type="spellStart"/>
+            <w:r>
+              <w:rPr>
+                <w:rFonts w:ascii="Arial" w:hAnsi="Arial" w:cs="Arial"/>
+                <w:i/>
+              </w:rPr>
+              <w:t>diaNumero</w:t>
+            </w:r>
+            <w:proofErr w:type="spellEnd"/>
+            <w:r>
+              <w:rPr>
+                <w:rFonts w:ascii="Arial" w:hAnsi="Arial" w:cs="Arial"/>
+                <w:i/>
+              </w:rPr>
+              <w:t xml:space="preserve"> &gt; 0 &amp;&amp; </w:t>
+            </w:r>
+            <w:proofErr w:type="spellStart"/>
+            <w:r>
+              <w:rPr>
+                <w:rFonts w:ascii="Arial" w:hAnsi="Arial" w:cs="Arial"/>
+                <w:i/>
+              </w:rPr>
+              <w:t>diaNumero</w:t>
+            </w:r>
+            <w:proofErr w:type="spellEnd"/>
+            <w:r>
+              <w:rPr>
+                <w:rFonts w:ascii="Arial" w:hAnsi="Arial" w:cs="Arial"/>
+                <w:i/>
+              </w:rPr>
+              <w:t xml:space="preserve"> &lt; 32)</w:t>
+            </w:r>
+            <w:r>
+              <w:rPr>
+                <w:rFonts w:ascii="Arial" w:hAnsi="Arial" w:cs="Arial"/>
+                <w:i/>
+              </w:rPr>
+              <w:t xml:space="preserve"> </w:t>
+            </w:r>
+            <w:r>
+              <w:rPr>
+                <w:rFonts w:ascii="Arial" w:hAnsi="Arial" w:cs="Arial"/>
+                <w:i/>
+              </w:rPr>
+              <w:t>{</w:t>
+            </w:r>
+          </w:p>
+          <w:p>
+            <w:pPr>
+              <w:spacing w:after="0" w:line="276" w:lineRule="auto"/>
+              <w:rPr>
+                <w:rFonts w:ascii="Arial" w:hAnsi="Arial" w:cs="Arial"/>
+                <w:i/>
+              </w:rPr>
+            </w:pPr>
+            <w:r>
+              <w:rPr>
+                <w:rFonts w:ascii="Arial" w:hAnsi="Arial" w:cs="Arial"/>
+                <w:i/>
+              </w:rPr>
+              <w:t xml:space="preserve">        </w:t>
+            </w:r>
+            <w:proofErr w:type="spellStart"/>
+            <w:r>
+              <w:rPr>
+                <w:rFonts w:ascii="Arial" w:hAnsi="Arial" w:cs="Arial"/>
+                <w:i/>
+              </w:rPr>
+              <w:t>return</w:t>
+            </w:r>
+            <w:proofErr w:type="spellEnd"/>
+            <w:r>
+              <w:rPr>
+                <w:rFonts w:ascii="Arial" w:hAnsi="Arial" w:cs="Arial"/>
+                <w:i/>
+              </w:rPr>
+              <w:t xml:space="preserve"> true;</w:t>
+            </w:r>
+          </w:p>
+          <w:p>
+            <w:pPr>
+              <w:spacing w:after="0" w:line="276" w:lineRule="auto"/>
+              <w:rPr>
+                <w:rFonts w:ascii="Arial" w:hAnsi="Arial" w:cs="Arial"/>
+                <w:i/>
+              </w:rPr>
+            </w:pPr>
+            <w:r>
+              <w:rPr>
+                <w:rFonts w:ascii="Arial" w:hAnsi="Arial" w:cs="Arial"/>
+                <w:i/>
+              </w:rPr>
+              <w:t xml:space="preserve">      }</w:t>
+            </w:r>
+          </w:p>
+          <w:p>
+            <w:pPr>
+              <w:spacing w:after="0" w:line="276" w:lineRule="auto"/>
+              <w:rPr>
+                <w:rFonts w:ascii="Arial" w:hAnsi="Arial" w:cs="Arial"/>
+                <w:i/>
+              </w:rPr>
+            </w:pPr>
+            <w:r>
+              <w:rPr>
+                <w:rFonts w:ascii="Arial" w:hAnsi="Arial" w:cs="Arial"/>
+                <w:i/>
+              </w:rPr>
+              <w:t xml:space="preserve">    }</w:t>
+            </w:r>
+          </w:p>
+          <w:p>
+            <w:pPr>
+              <w:spacing w:after="0" w:line="276" w:lineRule="auto"/>
+              <w:rPr>
+                <w:rFonts w:ascii="Arial" w:hAnsi="Arial" w:cs="Arial"/>
+                <w:i/>
+              </w:rPr>
+            </w:pPr>
+            <w:r>
+              <w:rPr>
+                <w:rFonts w:ascii="Arial" w:hAnsi="Arial" w:cs="Arial"/>
+                <w:i/>
+              </w:rPr>
+              <w:t xml:space="preserve">  }</w:t>
+            </w:r>
+          </w:p>
+          <w:p>
+            <w:pPr>
+              <w:spacing w:after="0" w:line="276" w:lineRule="auto"/>
+              <w:rPr>
+                <w:rFonts w:ascii="Arial" w:hAnsi="Arial" w:cs="Arial"/>
+                <w:i/>
+              </w:rPr>
+            </w:pPr>
+            <w:r>
+              <w:rPr>
+                <w:rFonts w:ascii="Arial" w:hAnsi="Arial" w:cs="Arial"/>
+                <w:i/>
+              </w:rPr>
+              <w:t xml:space="preserve">  </w:t>
+            </w:r>
+            <w:proofErr w:type="spellStart"/>
+            <w:r>
+              <w:rPr>
+                <w:rFonts w:ascii="Arial" w:hAnsi="Arial" w:cs="Arial"/>
+                <w:i/>
+              </w:rPr>
+              <w:t>return</w:t>
+            </w:r>
+            <w:proofErr w:type="spellEnd"/>
+            <w:r>
+              <w:rPr>
+                <w:rFonts w:ascii="Arial" w:hAnsi="Arial" w:cs="Arial"/>
+                <w:i/>
+              </w:rPr>
+              <w:t xml:space="preserve"> false;</w:t>
+            </w:r>
+          </w:p>
+          <w:p>
+            <w:pPr>
+              <w:spacing w:after="0" w:line="276" w:lineRule="auto"/>
+              <w:rPr>
+                <w:rFonts w:ascii="Arial" w:hAnsi="Arial" w:cs="Arial"/>
+              </w:rPr>
+            </w:pPr>
+            <w:r>
+              <w:rPr>
+                <w:rFonts w:ascii="Arial" w:hAnsi="Arial" w:cs="Arial"/>
+                <w:i/>
+              </w:rPr>
+              <w:t>}</w:t>
+            </w:r>
+          </w:p>
+        </w:tc>
+      </w:tr>
+      <w:tr>
+        <w:trPr>
+          <w:cantSplit/>
+          <w:jc w:val="center"/>
+        </w:trPr>
+        <w:tc>
+          <w:tcPr>
+            <w:tcW w:w="2268" w:type="dxa"/>
+            <w:tcBorders>
+              <w:top w:val="single" w:sz="2" w:space="0" w:color="auto"/>
+              <w:left w:val="single" w:sz="2" w:space="0" w:color="auto"/>
+              <w:bottom w:val="single" w:sz="2" w:space="0" w:color="auto"/>
+            </w:tcBorders>
+          </w:tcPr>
+          <w:p>
+            <w:pPr>
+              <w:spacing w:after="0" w:line="276" w:lineRule="auto"/>
+              <w:rPr>
+                <w:rFonts w:ascii="Arial" w:hAnsi="Arial" w:cs="Arial"/>
+                <w:b/>
                 <w:sz w:val="24"/>
                 <w:szCs w:val="24"/>
               </w:rPr>
-              <w:t>validarDia</w:t>
-            </w:r>
-            <w:proofErr w:type="spellEnd"/>
-            <w:r>
-              <w:rPr>
-                <w:rFonts w:ascii="Arial" w:hAnsi="Arial" w:cs="Arial"/>
+            </w:pPr>
+            <w:r>
+              <w:rPr>
+                <w:rFonts w:ascii="Arial" w:hAnsi="Arial" w:cs="Arial"/>
+                <w:b/>
                 <w:sz w:val="24"/>
                 <w:szCs w:val="24"/>
               </w:rPr>
-              <w:t>(</w:t>
-            </w:r>
-            <w:proofErr w:type="spellStart"/>
-            <w:proofErr w:type="gramEnd"/>
-            <w:r>
-              <w:rPr>
-                <w:rFonts w:ascii="Arial" w:hAnsi="Arial" w:cs="Arial"/>
+              <w:t>Espaciado entre palabras y operadores</w:t>
+            </w:r>
+          </w:p>
+        </w:tc>
+        <w:tc>
+          <w:tcPr>
+            <w:tcW w:w="6633" w:type="dxa"/>
+            <w:tcBorders>
+              <w:top w:val="single" w:sz="2" w:space="0" w:color="auto"/>
+              <w:left w:val="single" w:sz="2" w:space="0" w:color="auto"/>
+              <w:bottom w:val="single" w:sz="2" w:space="0" w:color="auto"/>
+              <w:right w:val="single" w:sz="2" w:space="0" w:color="auto"/>
+            </w:tcBorders>
+          </w:tcPr>
+          <w:p>
+            <w:pPr>
+              <w:spacing w:after="0" w:line="276" w:lineRule="auto"/>
+              <w:rPr>
+                <w:rFonts w:ascii="Arial" w:hAnsi="Arial" w:cs="Arial"/>
+              </w:rPr>
+            </w:pPr>
+            <w:r>
+              <w:rPr>
+                <w:rFonts w:ascii="Arial" w:hAnsi="Arial" w:cs="Arial"/>
+              </w:rPr>
+              <w:t>Debe haber un espaciado entre operadores y palabras.</w:t>
+            </w:r>
+          </w:p>
+          <w:p>
+            <w:pPr>
+              <w:spacing w:after="0" w:line="276" w:lineRule="auto"/>
+              <w:rPr>
+                <w:rFonts w:ascii="Arial" w:hAnsi="Arial" w:cs="Arial"/>
+              </w:rPr>
+            </w:pPr>
+            <w:r>
+              <w:rPr>
+                <w:rFonts w:ascii="Arial" w:hAnsi="Arial" w:cs="Arial"/>
+              </w:rPr>
+              <w:t xml:space="preserve">Debe haber un espaciado entre las estructuras de control y sus paréntesis, y entre los paréntesis de las estructuras de control y </w:t>
+            </w:r>
+            <w:r>
+              <w:rPr>
+                <w:rFonts w:ascii="Arial" w:hAnsi="Arial" w:cs="Arial"/>
+              </w:rPr>
+              <w:t>las llaves.</w:t>
+            </w:r>
+          </w:p>
+        </w:tc>
+      </w:tr>
+      <w:tr>
+        <w:trPr>
+          <w:cantSplit/>
+          <w:jc w:val="center"/>
+        </w:trPr>
+        <w:tc>
+          <w:tcPr>
+            <w:tcW w:w="2268" w:type="dxa"/>
+            <w:tcBorders>
+              <w:top w:val="single" w:sz="2" w:space="0" w:color="auto"/>
+              <w:left w:val="single" w:sz="2" w:space="0" w:color="auto"/>
+              <w:bottom w:val="single" w:sz="2" w:space="0" w:color="auto"/>
+            </w:tcBorders>
+          </w:tcPr>
+          <w:p>
+            <w:pPr>
+              <w:spacing w:after="0" w:line="276" w:lineRule="auto"/>
+              <w:rPr>
+                <w:rFonts w:ascii="Arial" w:hAnsi="Arial" w:cs="Arial"/>
+                <w:b/>
                 <w:sz w:val="24"/>
                 <w:szCs w:val="24"/>
               </w:rPr>
-              <w:t>String</w:t>
-            </w:r>
-            <w:proofErr w:type="spellEnd"/>
-            <w:r>
-              <w:rPr>
-                <w:rFonts w:ascii="Arial" w:hAnsi="Arial" w:cs="Arial"/>
+            </w:pPr>
+            <w:r>
+              <w:rPr>
+                <w:rFonts w:ascii="Arial" w:hAnsi="Arial" w:cs="Arial"/>
+                <w:b/>
                 <w:sz w:val="24"/>
                 <w:szCs w:val="24"/>
               </w:rPr>
+              <w:t>Ejemplo de espaciado</w:t>
+            </w:r>
+          </w:p>
+        </w:tc>
+        <w:tc>
+          <w:tcPr>
+            <w:tcW w:w="6633" w:type="dxa"/>
+            <w:tcBorders>
+              <w:top w:val="single" w:sz="2" w:space="0" w:color="auto"/>
+              <w:left w:val="single" w:sz="2" w:space="0" w:color="auto"/>
+              <w:bottom w:val="single" w:sz="2" w:space="0" w:color="auto"/>
+              <w:right w:val="single" w:sz="2" w:space="0" w:color="auto"/>
+            </w:tcBorders>
+          </w:tcPr>
+          <w:p>
+            <w:pPr>
+              <w:spacing w:after="0" w:line="276" w:lineRule="auto"/>
+              <w:rPr>
+                <w:rFonts w:ascii="Arial" w:hAnsi="Arial" w:cs="Arial"/>
+                <w:i/>
+              </w:rPr>
+            </w:pPr>
+            <w:proofErr w:type="spellStart"/>
+            <w:r>
+              <w:rPr>
+                <w:rFonts w:ascii="Arial" w:hAnsi="Arial" w:cs="Arial"/>
+                <w:i/>
+              </w:rPr>
+              <w:t>if</w:t>
+            </w:r>
+            <w:proofErr w:type="spellEnd"/>
+            <w:r>
+              <w:rPr>
+                <w:rFonts w:ascii="Arial" w:hAnsi="Arial" w:cs="Arial"/>
+                <w:i/>
+              </w:rPr>
+              <w:t xml:space="preserve"> (</w:t>
+            </w:r>
+            <w:proofErr w:type="spellStart"/>
+            <w:r>
+              <w:rPr>
+                <w:rFonts w:ascii="Arial" w:hAnsi="Arial" w:cs="Arial"/>
+                <w:i/>
+              </w:rPr>
+              <w:t>diaNumero</w:t>
+            </w:r>
+            <w:proofErr w:type="spellEnd"/>
+            <w:r>
+              <w:rPr>
+                <w:rFonts w:ascii="Arial" w:hAnsi="Arial" w:cs="Arial"/>
+                <w:i/>
+              </w:rPr>
+              <w:t xml:space="preserve"> &gt; 0 &amp;&amp; </w:t>
+            </w:r>
+            <w:proofErr w:type="spellStart"/>
+            <w:r>
+              <w:rPr>
+                <w:rFonts w:ascii="Arial" w:hAnsi="Arial" w:cs="Arial"/>
+                <w:i/>
+              </w:rPr>
+              <w:t>diaNumero</w:t>
+            </w:r>
+            <w:proofErr w:type="spellEnd"/>
+            <w:r>
+              <w:rPr>
+                <w:rFonts w:ascii="Arial" w:hAnsi="Arial" w:cs="Arial"/>
+                <w:i/>
+              </w:rPr>
+              <w:t xml:space="preserve"> &lt; 29)</w:t>
+            </w:r>
+            <w:r>
+              <w:rPr>
+                <w:rFonts w:ascii="Arial" w:hAnsi="Arial" w:cs="Arial"/>
+                <w:i/>
+              </w:rPr>
               <w:t xml:space="preserve"> </w:t>
             </w:r>
-            <w:proofErr w:type="spellStart"/>
-            <w:r>
-              <w:rPr>
-                <w:rFonts w:ascii="Arial" w:hAnsi="Arial" w:cs="Arial"/>
-                <w:sz w:val="24"/>
-                <w:szCs w:val="24"/>
-              </w:rPr>
-              <w:t>dia</w:t>
-            </w:r>
-            <w:proofErr w:type="spellEnd"/>
-            <w:r>
-              <w:rPr>
-                <w:rFonts w:ascii="Arial" w:hAnsi="Arial" w:cs="Arial"/>
-                <w:sz w:val="24"/>
-                <w:szCs w:val="24"/>
-              </w:rPr>
-              <w:t xml:space="preserve">, </w:t>
-            </w:r>
-            <w:proofErr w:type="spellStart"/>
-            <w:r>
-              <w:rPr>
-                <w:rFonts w:ascii="Arial" w:hAnsi="Arial" w:cs="Arial"/>
-                <w:sz w:val="24"/>
-                <w:szCs w:val="24"/>
-              </w:rPr>
-              <w:t>String</w:t>
-            </w:r>
-            <w:proofErr w:type="spellEnd"/>
-            <w:r>
-              <w:rPr>
-                <w:rFonts w:ascii="Arial" w:hAnsi="Arial" w:cs="Arial"/>
-                <w:sz w:val="24"/>
-                <w:szCs w:val="24"/>
-              </w:rPr>
-              <w:t xml:space="preserve"> mes){</w:t>
-            </w:r>
-          </w:p>
-          <w:p>
-            <w:pPr>
-              <w:spacing w:after="0" w:line="276" w:lineRule="auto"/>
-              <w:rPr>
-                <w:rFonts w:ascii="Arial" w:hAnsi="Arial" w:cs="Arial"/>
-                <w:sz w:val="24"/>
-                <w:szCs w:val="24"/>
-              </w:rPr>
-            </w:pPr>
-            <w:r>
-              <w:rPr>
-                <w:rFonts w:ascii="Arial" w:hAnsi="Arial" w:cs="Arial"/>
-                <w:sz w:val="24"/>
-                <w:szCs w:val="24"/>
-              </w:rPr>
-              <w:t xml:space="preserve">  </w:t>
-            </w:r>
-            <w:proofErr w:type="spellStart"/>
-            <w:r>
-              <w:rPr>
-                <w:rFonts w:ascii="Arial" w:hAnsi="Arial" w:cs="Arial"/>
-                <w:sz w:val="24"/>
-                <w:szCs w:val="24"/>
-              </w:rPr>
-              <w:t>int</w:t>
-            </w:r>
-            <w:proofErr w:type="spellEnd"/>
-            <w:r>
-              <w:rPr>
-                <w:rFonts w:ascii="Arial" w:hAnsi="Arial" w:cs="Arial"/>
-                <w:sz w:val="24"/>
-                <w:szCs w:val="24"/>
-              </w:rPr>
-              <w:t xml:space="preserve"> </w:t>
-            </w:r>
-            <w:proofErr w:type="spellStart"/>
-            <w:r>
-              <w:rPr>
-                <w:rFonts w:ascii="Arial" w:hAnsi="Arial" w:cs="Arial"/>
-                <w:sz w:val="24"/>
-                <w:szCs w:val="24"/>
-              </w:rPr>
-              <w:t>diaNumero</w:t>
-            </w:r>
-            <w:proofErr w:type="spellEnd"/>
-            <w:r>
-              <w:rPr>
-                <w:rFonts w:ascii="Arial" w:hAnsi="Arial" w:cs="Arial"/>
-                <w:sz w:val="24"/>
-                <w:szCs w:val="24"/>
-              </w:rPr>
-              <w:t xml:space="preserve"> = </w:t>
-            </w:r>
-            <w:proofErr w:type="spellStart"/>
-            <w:r>
-              <w:rPr>
-                <w:rFonts w:ascii="Arial" w:hAnsi="Arial" w:cs="Arial"/>
-                <w:sz w:val="24"/>
-                <w:szCs w:val="24"/>
-              </w:rPr>
-              <w:t>Integer.parseInt</w:t>
-            </w:r>
-            <w:proofErr w:type="spellEnd"/>
-            <w:r>
-              <w:rPr>
-                <w:rFonts w:ascii="Arial" w:hAnsi="Arial" w:cs="Arial"/>
-                <w:sz w:val="24"/>
-                <w:szCs w:val="24"/>
-              </w:rPr>
-              <w:t>(</w:t>
-            </w:r>
-            <w:proofErr w:type="spellStart"/>
-            <w:r>
-              <w:rPr>
-                <w:rFonts w:ascii="Arial" w:hAnsi="Arial" w:cs="Arial"/>
-                <w:sz w:val="24"/>
-                <w:szCs w:val="24"/>
-              </w:rPr>
-              <w:t>dia</w:t>
-            </w:r>
-            <w:proofErr w:type="spellEnd"/>
-            <w:r>
-              <w:rPr>
-                <w:rFonts w:ascii="Arial" w:hAnsi="Arial" w:cs="Arial"/>
-                <w:sz w:val="24"/>
-                <w:szCs w:val="24"/>
-              </w:rPr>
-              <w:t>);</w:t>
-            </w:r>
-          </w:p>
-          <w:p>
-            <w:pPr>
-              <w:spacing w:after="0" w:line="276" w:lineRule="auto"/>
-              <w:rPr>
-                <w:rFonts w:ascii="Arial" w:hAnsi="Arial" w:cs="Arial"/>
-                <w:sz w:val="24"/>
-                <w:szCs w:val="24"/>
-              </w:rPr>
-            </w:pPr>
-            <w:r>
-              <w:rPr>
-                <w:rFonts w:ascii="Arial" w:hAnsi="Arial" w:cs="Arial"/>
-                <w:sz w:val="24"/>
-                <w:szCs w:val="24"/>
-              </w:rPr>
-              <w:t xml:space="preserve">  </w:t>
-            </w:r>
-            <w:proofErr w:type="spellStart"/>
-            <w:r>
-              <w:rPr>
-                <w:rFonts w:ascii="Arial" w:hAnsi="Arial" w:cs="Arial"/>
-                <w:sz w:val="24"/>
-                <w:szCs w:val="24"/>
+            <w:r>
+              <w:rPr>
+                <w:rFonts w:ascii="Arial" w:hAnsi="Arial" w:cs="Arial"/>
+                <w:i/>
+              </w:rPr>
+              <w:t>{</w:t>
+            </w:r>
+          </w:p>
+          <w:p>
+            <w:pPr>
+              <w:spacing w:after="0" w:line="276" w:lineRule="auto"/>
+              <w:rPr>
+                <w:rFonts w:ascii="Arial" w:hAnsi="Arial" w:cs="Arial"/>
+                <w:i/>
+              </w:rPr>
+            </w:pPr>
+            <w:proofErr w:type="spellStart"/>
+            <w:r>
+              <w:rPr>
+                <w:rFonts w:ascii="Arial" w:hAnsi="Arial" w:cs="Arial"/>
+                <w:i/>
               </w:rPr>
               <w:t>if</w:t>
             </w:r>
@@ -2114,711 +3284,28 @@
             <w:r>
               <w:rPr>
                 <w:rFonts w:ascii="Arial" w:hAnsi="Arial" w:cs="Arial"/>
-                <w:sz w:val="24"/>
-                <w:szCs w:val="24"/>
+                <w:i/>
               </w:rPr>
               <w:t xml:space="preserve"> (</w:t>
             </w:r>
             <w:proofErr w:type="spellStart"/>
-            <w:proofErr w:type="gramStart"/>
-            <w:r>
-              <w:rPr>
-                <w:rFonts w:ascii="Arial" w:hAnsi="Arial" w:cs="Arial"/>
-                <w:sz w:val="24"/>
-                <w:szCs w:val="24"/>
+            <w:r>
+              <w:rPr>
+                <w:rFonts w:ascii="Arial" w:hAnsi="Arial" w:cs="Arial"/>
+                <w:i/>
               </w:rPr>
               <w:t>mes.equals</w:t>
             </w:r>
             <w:proofErr w:type="spellEnd"/>
-            <w:proofErr w:type="gramEnd"/>
-            <w:r>
-              <w:rPr>
-                <w:rFonts w:ascii="Arial" w:hAnsi="Arial" w:cs="Arial"/>
-                <w:sz w:val="24"/>
-                <w:szCs w:val="24"/>
-              </w:rPr>
-              <w:t>("febrero")){</w:t>
-            </w:r>
-          </w:p>
-          <w:p>
-            <w:pPr>
-              <w:spacing w:after="0" w:line="276" w:lineRule="auto"/>
-              <w:rPr>
-                <w:rFonts w:ascii="Arial" w:hAnsi="Arial" w:cs="Arial"/>
-                <w:sz w:val="24"/>
-                <w:szCs w:val="24"/>
-              </w:rPr>
-            </w:pPr>
-            <w:r>
-              <w:rPr>
-                <w:rFonts w:ascii="Arial" w:hAnsi="Arial" w:cs="Arial"/>
-                <w:sz w:val="24"/>
-                <w:szCs w:val="24"/>
-              </w:rPr>
-              <w:t xml:space="preserve">    </w:t>
-            </w:r>
-            <w:proofErr w:type="spellStart"/>
-            <w:r>
-              <w:rPr>
-                <w:rFonts w:ascii="Arial" w:hAnsi="Arial" w:cs="Arial"/>
-                <w:sz w:val="24"/>
-                <w:szCs w:val="24"/>
-              </w:rPr>
-              <w:t>if</w:t>
-            </w:r>
-            <w:proofErr w:type="spellEnd"/>
-            <w:r>
-              <w:rPr>
-                <w:rFonts w:ascii="Arial" w:hAnsi="Arial" w:cs="Arial"/>
-                <w:sz w:val="24"/>
-                <w:szCs w:val="24"/>
-              </w:rPr>
-              <w:t xml:space="preserve"> (</w:t>
-            </w:r>
-            <w:proofErr w:type="spellStart"/>
-            <w:r>
-              <w:rPr>
-                <w:rFonts w:ascii="Arial" w:hAnsi="Arial" w:cs="Arial"/>
-                <w:sz w:val="24"/>
-                <w:szCs w:val="24"/>
-              </w:rPr>
-              <w:t>diaNumero</w:t>
-            </w:r>
-            <w:proofErr w:type="spellEnd"/>
-            <w:r>
-              <w:rPr>
-                <w:rFonts w:ascii="Arial" w:hAnsi="Arial" w:cs="Arial"/>
-                <w:sz w:val="24"/>
-                <w:szCs w:val="24"/>
-              </w:rPr>
-              <w:t xml:space="preserve"> &gt; 0 &amp;&amp; </w:t>
-            </w:r>
-            <w:proofErr w:type="spellStart"/>
-            <w:r>
-              <w:rPr>
-                <w:rFonts w:ascii="Arial" w:hAnsi="Arial" w:cs="Arial"/>
-                <w:sz w:val="24"/>
-                <w:szCs w:val="24"/>
-              </w:rPr>
-              <w:t>diaNumero</w:t>
-            </w:r>
-            <w:proofErr w:type="spellEnd"/>
-            <w:r>
-              <w:rPr>
-                <w:rFonts w:ascii="Arial" w:hAnsi="Arial" w:cs="Arial"/>
-                <w:sz w:val="24"/>
-                <w:szCs w:val="24"/>
-              </w:rPr>
-              <w:t xml:space="preserve"> &lt; </w:t>
-            </w:r>
-            <w:proofErr w:type="gramStart"/>
-            <w:r>
-              <w:rPr>
-                <w:rFonts w:ascii="Arial" w:hAnsi="Arial" w:cs="Arial"/>
-                <w:sz w:val="24"/>
-                <w:szCs w:val="24"/>
-              </w:rPr>
-              <w:t>29){</w:t>
-            </w:r>
-            <w:proofErr w:type="gramEnd"/>
-          </w:p>
-          <w:p>
-            <w:pPr>
-              <w:spacing w:after="0" w:line="276" w:lineRule="auto"/>
-              <w:rPr>
-                <w:rFonts w:ascii="Arial" w:hAnsi="Arial" w:cs="Arial"/>
-                <w:sz w:val="24"/>
-                <w:szCs w:val="24"/>
-              </w:rPr>
-            </w:pPr>
-            <w:r>
-              <w:rPr>
-                <w:rFonts w:ascii="Arial" w:hAnsi="Arial" w:cs="Arial"/>
-                <w:sz w:val="24"/>
-                <w:szCs w:val="24"/>
-              </w:rPr>
-              <w:t xml:space="preserve">      </w:t>
-            </w:r>
-            <w:proofErr w:type="spellStart"/>
-            <w:r>
-              <w:rPr>
-                <w:rFonts w:ascii="Arial" w:hAnsi="Arial" w:cs="Arial"/>
-                <w:sz w:val="24"/>
-                <w:szCs w:val="24"/>
-              </w:rPr>
-              <w:t>return</w:t>
-            </w:r>
-            <w:proofErr w:type="spellEnd"/>
-            <w:r>
-              <w:rPr>
-                <w:rFonts w:ascii="Arial" w:hAnsi="Arial" w:cs="Arial"/>
-                <w:sz w:val="24"/>
-                <w:szCs w:val="24"/>
-              </w:rPr>
-              <w:t xml:space="preserve"> true;</w:t>
-            </w:r>
-          </w:p>
-          <w:p>
-            <w:pPr>
-              <w:spacing w:after="0" w:line="276" w:lineRule="auto"/>
-              <w:rPr>
-                <w:rFonts w:ascii="Arial" w:hAnsi="Arial" w:cs="Arial"/>
-                <w:sz w:val="24"/>
-                <w:szCs w:val="24"/>
-              </w:rPr>
-            </w:pPr>
-            <w:r>
-              <w:rPr>
-                <w:rFonts w:ascii="Arial" w:hAnsi="Arial" w:cs="Arial"/>
-                <w:sz w:val="24"/>
-                <w:szCs w:val="24"/>
-              </w:rPr>
-              <w:t xml:space="preserve">    }</w:t>
-            </w:r>
-          </w:p>
-          <w:p>
-            <w:pPr>
-              <w:spacing w:after="0" w:line="276" w:lineRule="auto"/>
-              <w:rPr>
-                <w:rFonts w:ascii="Arial" w:hAnsi="Arial" w:cs="Arial"/>
-                <w:sz w:val="24"/>
-                <w:szCs w:val="24"/>
-              </w:rPr>
-            </w:pPr>
-            <w:r>
-              <w:rPr>
-                <w:rFonts w:ascii="Arial" w:hAnsi="Arial" w:cs="Arial"/>
-                <w:sz w:val="24"/>
-                <w:szCs w:val="24"/>
-              </w:rPr>
-              <w:t xml:space="preserve">  } </w:t>
-            </w:r>
-            <w:proofErr w:type="spellStart"/>
-            <w:r>
-              <w:rPr>
-                <w:rFonts w:ascii="Arial" w:hAnsi="Arial" w:cs="Arial"/>
-                <w:sz w:val="24"/>
-                <w:szCs w:val="24"/>
-              </w:rPr>
-              <w:t>else</w:t>
-            </w:r>
-            <w:proofErr w:type="spellEnd"/>
-            <w:r>
-              <w:rPr>
-                <w:rFonts w:ascii="Arial" w:hAnsi="Arial" w:cs="Arial"/>
-                <w:sz w:val="24"/>
-                <w:szCs w:val="24"/>
-              </w:rPr>
-              <w:t xml:space="preserve"> {</w:t>
-            </w:r>
-          </w:p>
-          <w:p>
-            <w:pPr>
-              <w:spacing w:after="0" w:line="276" w:lineRule="auto"/>
-              <w:rPr>
-                <w:rFonts w:ascii="Arial" w:hAnsi="Arial" w:cs="Arial"/>
-                <w:sz w:val="24"/>
-                <w:szCs w:val="24"/>
-              </w:rPr>
-            </w:pPr>
-            <w:r>
-              <w:rPr>
-                <w:rFonts w:ascii="Arial" w:hAnsi="Arial" w:cs="Arial"/>
-                <w:sz w:val="24"/>
-                <w:szCs w:val="24"/>
-              </w:rPr>
-              <w:t xml:space="preserve">    </w:t>
-            </w:r>
-            <w:proofErr w:type="spellStart"/>
-            <w:r>
-              <w:rPr>
-                <w:rFonts w:ascii="Arial" w:hAnsi="Arial" w:cs="Arial"/>
-                <w:sz w:val="24"/>
-                <w:szCs w:val="24"/>
-              </w:rPr>
-              <w:t>if</w:t>
-            </w:r>
-            <w:proofErr w:type="spellEnd"/>
-            <w:r>
-              <w:rPr>
-                <w:rFonts w:ascii="Arial" w:hAnsi="Arial" w:cs="Arial"/>
-                <w:sz w:val="24"/>
-                <w:szCs w:val="24"/>
-              </w:rPr>
-              <w:t xml:space="preserve"> (</w:t>
-            </w:r>
-            <w:proofErr w:type="spellStart"/>
-            <w:proofErr w:type="gramStart"/>
-            <w:r>
-              <w:rPr>
-                <w:rFonts w:ascii="Arial" w:hAnsi="Arial" w:cs="Arial"/>
-                <w:sz w:val="24"/>
-                <w:szCs w:val="24"/>
-              </w:rPr>
-              <w:t>dia.equals</w:t>
-            </w:r>
-            <w:proofErr w:type="spellEnd"/>
-            <w:proofErr w:type="gramEnd"/>
-            <w:r>
-              <w:rPr>
-                <w:rFonts w:ascii="Arial" w:hAnsi="Arial" w:cs="Arial"/>
-                <w:sz w:val="24"/>
-                <w:szCs w:val="24"/>
-              </w:rPr>
-              <w:t xml:space="preserve">("abril") || </w:t>
-            </w:r>
-            <w:proofErr w:type="spellStart"/>
-            <w:r>
-              <w:rPr>
-                <w:rFonts w:ascii="Arial" w:hAnsi="Arial" w:cs="Arial"/>
-                <w:sz w:val="24"/>
-                <w:szCs w:val="24"/>
-              </w:rPr>
-              <w:t>dia.equals</w:t>
-            </w:r>
-            <w:proofErr w:type="spellEnd"/>
-            <w:r>
-              <w:rPr>
-                <w:rFonts w:ascii="Arial" w:hAnsi="Arial" w:cs="Arial"/>
-                <w:sz w:val="24"/>
-                <w:szCs w:val="24"/>
-              </w:rPr>
-              <w:t xml:space="preserve">("junio") || </w:t>
-            </w:r>
-            <w:proofErr w:type="spellStart"/>
-            <w:r>
-              <w:rPr>
-                <w:rFonts w:ascii="Arial" w:hAnsi="Arial" w:cs="Arial"/>
-                <w:sz w:val="24"/>
-                <w:szCs w:val="24"/>
-              </w:rPr>
-              <w:t>dia.equals</w:t>
-            </w:r>
-            <w:proofErr w:type="spellEnd"/>
-            <w:r>
-              <w:rPr>
-                <w:rFonts w:ascii="Arial" w:hAnsi="Arial" w:cs="Arial"/>
-                <w:sz w:val="24"/>
-                <w:szCs w:val="24"/>
-              </w:rPr>
-              <w:t xml:space="preserve">("septiembre") || </w:t>
-            </w:r>
-            <w:proofErr w:type="spellStart"/>
-            <w:r>
-              <w:rPr>
-                <w:rFonts w:ascii="Arial" w:hAnsi="Arial" w:cs="Arial"/>
-                <w:sz w:val="24"/>
-                <w:szCs w:val="24"/>
-              </w:rPr>
-              <w:t>dia.equals</w:t>
-            </w:r>
-            <w:proofErr w:type="spellEnd"/>
-            <w:r>
-              <w:rPr>
-                <w:rFonts w:ascii="Arial" w:hAnsi="Arial" w:cs="Arial"/>
-                <w:sz w:val="24"/>
-                <w:szCs w:val="24"/>
-              </w:rPr>
-              <w:t>("noviembre")){</w:t>
-            </w:r>
-          </w:p>
-          <w:p>
-            <w:pPr>
-              <w:spacing w:after="0" w:line="276" w:lineRule="auto"/>
-              <w:rPr>
-                <w:rFonts w:ascii="Arial" w:hAnsi="Arial" w:cs="Arial"/>
-                <w:sz w:val="24"/>
-                <w:szCs w:val="24"/>
-              </w:rPr>
-            </w:pPr>
-            <w:r>
-              <w:rPr>
-                <w:rFonts w:ascii="Arial" w:hAnsi="Arial" w:cs="Arial"/>
-                <w:sz w:val="24"/>
-                <w:szCs w:val="24"/>
-              </w:rPr>
-              <w:t xml:space="preserve">      </w:t>
-            </w:r>
-            <w:proofErr w:type="spellStart"/>
-            <w:r>
-              <w:rPr>
-                <w:rFonts w:ascii="Arial" w:hAnsi="Arial" w:cs="Arial"/>
-                <w:sz w:val="24"/>
-                <w:szCs w:val="24"/>
-              </w:rPr>
-              <w:t>if</w:t>
-            </w:r>
-            <w:proofErr w:type="spellEnd"/>
-            <w:r>
-              <w:rPr>
-                <w:rFonts w:ascii="Arial" w:hAnsi="Arial" w:cs="Arial"/>
-                <w:sz w:val="24"/>
-                <w:szCs w:val="24"/>
-              </w:rPr>
-              <w:t xml:space="preserve"> (</w:t>
-            </w:r>
-            <w:proofErr w:type="spellStart"/>
-            <w:r>
-              <w:rPr>
-                <w:rFonts w:ascii="Arial" w:hAnsi="Arial" w:cs="Arial"/>
-                <w:sz w:val="24"/>
-                <w:szCs w:val="24"/>
-              </w:rPr>
-              <w:t>diaNumero</w:t>
-            </w:r>
-            <w:proofErr w:type="spellEnd"/>
-            <w:r>
-              <w:rPr>
-                <w:rFonts w:ascii="Arial" w:hAnsi="Arial" w:cs="Arial"/>
-                <w:sz w:val="24"/>
-                <w:szCs w:val="24"/>
-              </w:rPr>
-              <w:t xml:space="preserve"> &gt; 0 &amp;&amp; </w:t>
-            </w:r>
-            <w:proofErr w:type="spellStart"/>
-            <w:r>
-              <w:rPr>
-                <w:rFonts w:ascii="Arial" w:hAnsi="Arial" w:cs="Arial"/>
-                <w:sz w:val="24"/>
-                <w:szCs w:val="24"/>
-              </w:rPr>
-              <w:t>diaNumero</w:t>
-            </w:r>
-            <w:proofErr w:type="spellEnd"/>
-            <w:r>
-              <w:rPr>
-                <w:rFonts w:ascii="Arial" w:hAnsi="Arial" w:cs="Arial"/>
-                <w:sz w:val="24"/>
-                <w:szCs w:val="24"/>
-              </w:rPr>
-              <w:t xml:space="preserve"> &lt; </w:t>
-            </w:r>
-            <w:proofErr w:type="gramStart"/>
-            <w:r>
-              <w:rPr>
-                <w:rFonts w:ascii="Arial" w:hAnsi="Arial" w:cs="Arial"/>
-                <w:sz w:val="24"/>
-                <w:szCs w:val="24"/>
-              </w:rPr>
-              <w:t>31){</w:t>
-            </w:r>
-            <w:proofErr w:type="gramEnd"/>
-          </w:p>
-          <w:p>
-            <w:pPr>
-              <w:spacing w:after="0" w:line="276" w:lineRule="auto"/>
-              <w:rPr>
-                <w:rFonts w:ascii="Arial" w:hAnsi="Arial" w:cs="Arial"/>
-                <w:sz w:val="24"/>
-                <w:szCs w:val="24"/>
-              </w:rPr>
-            </w:pPr>
-            <w:r>
-              <w:rPr>
-                <w:rFonts w:ascii="Arial" w:hAnsi="Arial" w:cs="Arial"/>
-                <w:sz w:val="24"/>
-                <w:szCs w:val="24"/>
-              </w:rPr>
-              <w:t xml:space="preserve">        </w:t>
-            </w:r>
-            <w:proofErr w:type="spellStart"/>
-            <w:r>
-              <w:rPr>
-                <w:rFonts w:ascii="Arial" w:hAnsi="Arial" w:cs="Arial"/>
-                <w:sz w:val="24"/>
-                <w:szCs w:val="24"/>
-              </w:rPr>
-              <w:t>return</w:t>
-            </w:r>
-            <w:proofErr w:type="spellEnd"/>
-            <w:r>
-              <w:rPr>
-                <w:rFonts w:ascii="Arial" w:hAnsi="Arial" w:cs="Arial"/>
-                <w:sz w:val="24"/>
-                <w:szCs w:val="24"/>
-              </w:rPr>
-              <w:t xml:space="preserve"> true;</w:t>
-            </w:r>
-          </w:p>
-          <w:p>
-            <w:pPr>
-              <w:spacing w:after="0" w:line="276" w:lineRule="auto"/>
-              <w:rPr>
-                <w:rFonts w:ascii="Arial" w:hAnsi="Arial" w:cs="Arial"/>
-                <w:sz w:val="24"/>
-                <w:szCs w:val="24"/>
-              </w:rPr>
-            </w:pPr>
-            <w:r>
-              <w:rPr>
-                <w:rFonts w:ascii="Arial" w:hAnsi="Arial" w:cs="Arial"/>
-                <w:sz w:val="24"/>
-                <w:szCs w:val="24"/>
-              </w:rPr>
-              <w:t xml:space="preserve">      }</w:t>
-            </w:r>
-          </w:p>
-          <w:p>
-            <w:pPr>
-              <w:spacing w:after="0" w:line="276" w:lineRule="auto"/>
-              <w:rPr>
-                <w:rFonts w:ascii="Arial" w:hAnsi="Arial" w:cs="Arial"/>
-                <w:sz w:val="24"/>
-                <w:szCs w:val="24"/>
-              </w:rPr>
-            </w:pPr>
-            <w:r>
-              <w:rPr>
-                <w:rFonts w:ascii="Arial" w:hAnsi="Arial" w:cs="Arial"/>
-                <w:sz w:val="24"/>
-                <w:szCs w:val="24"/>
-              </w:rPr>
-              <w:t xml:space="preserve">    } </w:t>
-            </w:r>
-            <w:proofErr w:type="spellStart"/>
-            <w:r>
-              <w:rPr>
-                <w:rFonts w:ascii="Arial" w:hAnsi="Arial" w:cs="Arial"/>
-                <w:sz w:val="24"/>
-                <w:szCs w:val="24"/>
-              </w:rPr>
-              <w:t>else</w:t>
-            </w:r>
-            <w:proofErr w:type="spellEnd"/>
-            <w:r>
-              <w:rPr>
-                <w:rFonts w:ascii="Arial" w:hAnsi="Arial" w:cs="Arial"/>
-                <w:sz w:val="24"/>
-                <w:szCs w:val="24"/>
-              </w:rPr>
-              <w:t xml:space="preserve"> {</w:t>
-            </w:r>
-          </w:p>
-          <w:p>
-            <w:pPr>
-              <w:spacing w:after="0" w:line="276" w:lineRule="auto"/>
-              <w:rPr>
-                <w:rFonts w:ascii="Arial" w:hAnsi="Arial" w:cs="Arial"/>
-                <w:sz w:val="24"/>
-                <w:szCs w:val="24"/>
-              </w:rPr>
-            </w:pPr>
-            <w:r>
-              <w:rPr>
-                <w:rFonts w:ascii="Arial" w:hAnsi="Arial" w:cs="Arial"/>
-                <w:sz w:val="24"/>
-                <w:szCs w:val="24"/>
-              </w:rPr>
-              <w:t xml:space="preserve">      </w:t>
-            </w:r>
-            <w:proofErr w:type="spellStart"/>
-            <w:r>
-              <w:rPr>
-                <w:rFonts w:ascii="Arial" w:hAnsi="Arial" w:cs="Arial"/>
-                <w:sz w:val="24"/>
-                <w:szCs w:val="24"/>
-              </w:rPr>
-              <w:t>if</w:t>
-            </w:r>
-            <w:proofErr w:type="spellEnd"/>
-            <w:r>
-              <w:rPr>
-                <w:rFonts w:ascii="Arial" w:hAnsi="Arial" w:cs="Arial"/>
-                <w:sz w:val="24"/>
-                <w:szCs w:val="24"/>
-              </w:rPr>
-              <w:t xml:space="preserve"> (</w:t>
-            </w:r>
-            <w:proofErr w:type="spellStart"/>
-            <w:r>
-              <w:rPr>
-                <w:rFonts w:ascii="Arial" w:hAnsi="Arial" w:cs="Arial"/>
-                <w:sz w:val="24"/>
-                <w:szCs w:val="24"/>
-              </w:rPr>
-              <w:t>diaNumero</w:t>
-            </w:r>
-            <w:proofErr w:type="spellEnd"/>
-            <w:r>
-              <w:rPr>
-                <w:rFonts w:ascii="Arial" w:hAnsi="Arial" w:cs="Arial"/>
-                <w:sz w:val="24"/>
-                <w:szCs w:val="24"/>
-              </w:rPr>
-              <w:t xml:space="preserve"> &gt; 0 &amp;&amp; </w:t>
-            </w:r>
-            <w:proofErr w:type="spellStart"/>
-            <w:r>
-              <w:rPr>
-                <w:rFonts w:ascii="Arial" w:hAnsi="Arial" w:cs="Arial"/>
-                <w:sz w:val="24"/>
-                <w:szCs w:val="24"/>
-              </w:rPr>
-              <w:t>diaNumero</w:t>
-            </w:r>
-            <w:proofErr w:type="spellEnd"/>
-            <w:r>
-              <w:rPr>
-                <w:rFonts w:ascii="Arial" w:hAnsi="Arial" w:cs="Arial"/>
-                <w:sz w:val="24"/>
-                <w:szCs w:val="24"/>
-              </w:rPr>
-              <w:t xml:space="preserve"> &lt; </w:t>
-            </w:r>
-            <w:proofErr w:type="gramStart"/>
-            <w:r>
-              <w:rPr>
-                <w:rFonts w:ascii="Arial" w:hAnsi="Arial" w:cs="Arial"/>
-                <w:sz w:val="24"/>
-                <w:szCs w:val="24"/>
-              </w:rPr>
-              <w:t>32){</w:t>
-            </w:r>
-            <w:proofErr w:type="gramEnd"/>
-          </w:p>
-          <w:p>
-            <w:pPr>
-              <w:spacing w:after="0" w:line="276" w:lineRule="auto"/>
-              <w:rPr>
-                <w:rFonts w:ascii="Arial" w:hAnsi="Arial" w:cs="Arial"/>
-                <w:sz w:val="24"/>
-                <w:szCs w:val="24"/>
-              </w:rPr>
-            </w:pPr>
-            <w:r>
-              <w:rPr>
-                <w:rFonts w:ascii="Arial" w:hAnsi="Arial" w:cs="Arial"/>
-                <w:sz w:val="24"/>
-                <w:szCs w:val="24"/>
-              </w:rPr>
-              <w:t xml:space="preserve">        </w:t>
-            </w:r>
-            <w:proofErr w:type="spellStart"/>
-            <w:r>
-              <w:rPr>
-                <w:rFonts w:ascii="Arial" w:hAnsi="Arial" w:cs="Arial"/>
-                <w:sz w:val="24"/>
-                <w:szCs w:val="24"/>
-              </w:rPr>
-              <w:t>return</w:t>
-            </w:r>
-            <w:proofErr w:type="spellEnd"/>
-            <w:r>
-              <w:rPr>
-                <w:rFonts w:ascii="Arial" w:hAnsi="Arial" w:cs="Arial"/>
-                <w:sz w:val="24"/>
-                <w:szCs w:val="24"/>
-              </w:rPr>
-              <w:t xml:space="preserve"> true;</w:t>
-            </w:r>
-          </w:p>
-          <w:p>
-            <w:pPr>
-              <w:spacing w:after="0" w:line="276" w:lineRule="auto"/>
-              <w:rPr>
-                <w:rFonts w:ascii="Arial" w:hAnsi="Arial" w:cs="Arial"/>
-                <w:sz w:val="24"/>
-                <w:szCs w:val="24"/>
-              </w:rPr>
-            </w:pPr>
-            <w:r>
-              <w:rPr>
-                <w:rFonts w:ascii="Arial" w:hAnsi="Arial" w:cs="Arial"/>
-                <w:sz w:val="24"/>
-                <w:szCs w:val="24"/>
-              </w:rPr>
-              <w:t xml:space="preserve">      }</w:t>
-            </w:r>
-          </w:p>
-          <w:p>
-            <w:pPr>
-              <w:spacing w:after="0" w:line="276" w:lineRule="auto"/>
-              <w:rPr>
-                <w:rFonts w:ascii="Arial" w:hAnsi="Arial" w:cs="Arial"/>
-                <w:sz w:val="24"/>
-                <w:szCs w:val="24"/>
-              </w:rPr>
-            </w:pPr>
-            <w:r>
-              <w:rPr>
-                <w:rFonts w:ascii="Arial" w:hAnsi="Arial" w:cs="Arial"/>
-                <w:sz w:val="24"/>
-                <w:szCs w:val="24"/>
-              </w:rPr>
-              <w:t xml:space="preserve">    }</w:t>
-            </w:r>
-          </w:p>
-          <w:p>
-            <w:pPr>
-              <w:spacing w:after="0" w:line="276" w:lineRule="auto"/>
-              <w:rPr>
-                <w:rFonts w:ascii="Arial" w:hAnsi="Arial" w:cs="Arial"/>
-                <w:sz w:val="24"/>
-                <w:szCs w:val="24"/>
-              </w:rPr>
-            </w:pPr>
-            <w:r>
-              <w:rPr>
-                <w:rFonts w:ascii="Arial" w:hAnsi="Arial" w:cs="Arial"/>
-                <w:sz w:val="24"/>
-                <w:szCs w:val="24"/>
-              </w:rPr>
-              <w:t xml:space="preserve">  }</w:t>
-            </w:r>
-          </w:p>
-          <w:p>
-            <w:pPr>
-              <w:spacing w:after="0" w:line="276" w:lineRule="auto"/>
-              <w:rPr>
-                <w:rFonts w:ascii="Arial" w:hAnsi="Arial" w:cs="Arial"/>
-                <w:sz w:val="24"/>
-                <w:szCs w:val="24"/>
-              </w:rPr>
-            </w:pPr>
-            <w:r>
-              <w:rPr>
-                <w:rFonts w:ascii="Arial" w:hAnsi="Arial" w:cs="Arial"/>
-                <w:sz w:val="24"/>
-                <w:szCs w:val="24"/>
-              </w:rPr>
-              <w:t xml:space="preserve">  </w:t>
-            </w:r>
-            <w:proofErr w:type="spellStart"/>
-            <w:r>
-              <w:rPr>
-                <w:rFonts w:ascii="Arial" w:hAnsi="Arial" w:cs="Arial"/>
-                <w:sz w:val="24"/>
-                <w:szCs w:val="24"/>
-              </w:rPr>
-              <w:t>return</w:t>
-            </w:r>
-            <w:proofErr w:type="spellEnd"/>
-            <w:r>
-              <w:rPr>
-                <w:rFonts w:ascii="Arial" w:hAnsi="Arial" w:cs="Arial"/>
-                <w:sz w:val="24"/>
-                <w:szCs w:val="24"/>
-              </w:rPr>
-              <w:t xml:space="preserve"> false;</w:t>
-            </w:r>
-          </w:p>
-          <w:p>
-            <w:pPr>
-              <w:spacing w:after="0" w:line="276" w:lineRule="auto"/>
-              <w:rPr>
-                <w:rFonts w:ascii="Arial" w:hAnsi="Arial" w:cs="Arial"/>
-                <w:sz w:val="24"/>
-                <w:szCs w:val="24"/>
-              </w:rPr>
-            </w:pPr>
-            <w:r>
-              <w:rPr>
-                <w:rFonts w:ascii="Arial" w:hAnsi="Arial" w:cs="Arial"/>
-                <w:sz w:val="24"/>
-                <w:szCs w:val="24"/>
-              </w:rPr>
-              <w:t>}</w:t>
-            </w:r>
+            <w:r>
+              <w:rPr>
+                <w:rFonts w:ascii="Arial" w:hAnsi="Arial" w:cs="Arial"/>
+                <w:i/>
+              </w:rPr>
+              <w:t>("febrero")) {</w:t>
+            </w:r>
+            <w:bookmarkStart w:id="0" w:name="_GoBack"/>
+            <w:bookmarkEnd w:id="0"/>
           </w:p>
         </w:tc>
       </w:tr>

--- a/Estándar de codificación.docx
+++ b/Estándar de codificación.docx
@@ -978,7 +978,27 @@
               <w:rPr>
                 <w:rFonts w:ascii="Arial" w:hAnsi="Arial" w:cs="Arial"/>
               </w:rPr>
-              <w:t>Usa nombres descriptivos para las variables. Cuando el nombre consiste de dos o más palabras escribirlas sin espacio usando mayúscula en las iniciales de cada palabra excepto en la primera.</w:t>
+              <w:t>Usa nombres descriptivos para las variables</w:t>
+            </w:r>
+            <w:r>
+              <w:rPr>
+                <w:rFonts w:ascii="Arial" w:hAnsi="Arial" w:cs="Arial"/>
+              </w:rPr>
+              <w:t xml:space="preserve"> escribiéndolo con</w:t>
+            </w:r>
+            <w:bookmarkStart w:id="0" w:name="_GoBack"/>
+            <w:bookmarkEnd w:id="0"/>
+            <w:r>
+              <w:rPr>
+                <w:rFonts w:ascii="Arial" w:hAnsi="Arial" w:cs="Arial"/>
+              </w:rPr>
+              <w:t xml:space="preserve"> minúsculas</w:t>
+            </w:r>
+            <w:r>
+              <w:rPr>
+                <w:rFonts w:ascii="Arial" w:hAnsi="Arial" w:cs="Arial"/>
+              </w:rPr>
+              <w:t>. Cuando el nombre consiste de dos o más palabras escribirlas sin espacio usando mayúscula en las iniciales de cada palabra excepto en la primera.</w:t>
             </w:r>
           </w:p>
         </w:tc>
@@ -1445,19 +1465,7 @@
               <w:rPr>
                 <w:rFonts w:ascii="Arial" w:hAnsi="Arial" w:cs="Arial"/>
               </w:rPr>
-              <w:t xml:space="preserve">Usar nombres que describan lo que hace el componente </w:t>
-            </w:r>
-            <w:r>
-              <w:rPr>
-                <w:rFonts w:ascii="Arial" w:hAnsi="Arial" w:cs="Arial"/>
-              </w:rPr>
-              <w:t xml:space="preserve">(vea Nombres de variables) </w:t>
-            </w:r>
-            <w:r>
-              <w:rPr>
-                <w:rFonts w:ascii="Arial" w:hAnsi="Arial" w:cs="Arial"/>
-              </w:rPr>
-              <w:t>con una abreviatura en mayúsculas del tipo de componente.</w:t>
+              <w:t>Usar nombres que describan lo que hace el componente (vea Nombres de variables) con una abreviatura en mayúsculas del tipo de componente.</w:t>
             </w:r>
           </w:p>
           <w:p>
@@ -1507,16 +1515,7 @@
                 <w:sz w:val="24"/>
                 <w:szCs w:val="24"/>
               </w:rPr>
-              <w:t>Ejemplo de n</w:t>
-            </w:r>
-            <w:r>
-              <w:rPr>
-                <w:rFonts w:ascii="Arial" w:hAnsi="Arial" w:cs="Arial"/>
-                <w:b/>
-                <w:sz w:val="24"/>
-                <w:szCs w:val="24"/>
-              </w:rPr>
-              <w:t>ombres de componentes de interfaz gráfica</w:t>
+              <w:t>Ejemplo de nombres de componentes de interfaz gráfica</w:t>
             </w:r>
           </w:p>
         </w:tc>
@@ -3304,8 +3303,6 @@
               </w:rPr>
               <w:t>("febrero")) {</w:t>
             </w:r>
-            <w:bookmarkStart w:id="0" w:name="_GoBack"/>
-            <w:bookmarkEnd w:id="0"/>
           </w:p>
         </w:tc>
       </w:tr>
